--- a/Duan1.docx
+++ b/Duan1.docx
@@ -606,6 +606,7 @@
         <w:tabs>
           <w:tab w:val="left" w:pos="8505"/>
         </w:tabs>
+        <w:spacing w:line="360" w:lineRule="auto"/>
         <w:jc w:val="left"/>
         <w:rPr>
           <w:rFonts w:ascii="Times New Roman" w:hAnsi="Times New Roman" w:cs="Times New Roman"/>
@@ -660,6 +661,7 @@
           <w:ilvl w:val="0"/>
           <w:numId w:val="9"/>
         </w:numPr>
+        <w:spacing w:line="360" w:lineRule="auto"/>
         <w:rPr>
           <w:rFonts w:ascii="Times New Roman" w:hAnsi="Times New Roman" w:cs="Times New Roman"/>
           <w:b/>
@@ -709,6 +711,7 @@
         <w:tabs>
           <w:tab w:val="right" w:leader="dot" w:pos="9072"/>
         </w:tabs>
+        <w:spacing w:line="360" w:lineRule="auto"/>
         <w:rPr>
           <w:rFonts w:ascii="Times New Roman" w:hAnsi="Times New Roman" w:cs="Times New Roman"/>
           <w:sz w:val="24"/>
@@ -746,6 +749,7 @@
         <w:tabs>
           <w:tab w:val="right" w:leader="dot" w:pos="9072"/>
         </w:tabs>
+        <w:spacing w:line="360" w:lineRule="auto"/>
         <w:rPr>
           <w:rFonts w:ascii="Times New Roman" w:hAnsi="Times New Roman" w:cs="Times New Roman"/>
           <w:sz w:val="24"/>
@@ -783,6 +787,7 @@
         <w:tabs>
           <w:tab w:val="right" w:leader="dot" w:pos="9072"/>
         </w:tabs>
+        <w:spacing w:line="360" w:lineRule="auto"/>
         <w:rPr>
           <w:rFonts w:ascii="Times New Roman" w:hAnsi="Times New Roman" w:cs="Times New Roman"/>
           <w:sz w:val="24"/>
@@ -820,6 +825,7 @@
         <w:tabs>
           <w:tab w:val="right" w:leader="dot" w:pos="9072"/>
         </w:tabs>
+        <w:spacing w:line="360" w:lineRule="auto"/>
         <w:rPr>
           <w:rFonts w:ascii="Times New Roman" w:hAnsi="Times New Roman" w:cs="Times New Roman"/>
           <w:sz w:val="24"/>
@@ -857,6 +863,7 @@
         <w:tabs>
           <w:tab w:val="right" w:leader="dot" w:pos="9072"/>
         </w:tabs>
+        <w:spacing w:line="360" w:lineRule="auto"/>
         <w:rPr>
           <w:rFonts w:ascii="Times New Roman" w:hAnsi="Times New Roman" w:cs="Times New Roman"/>
           <w:sz w:val="24"/>
@@ -894,6 +901,7 @@
         <w:tabs>
           <w:tab w:val="right" w:leader="dot" w:pos="9072"/>
         </w:tabs>
+        <w:spacing w:line="360" w:lineRule="auto"/>
         <w:rPr>
           <w:rFonts w:ascii="Times New Roman" w:hAnsi="Times New Roman" w:cs="Times New Roman"/>
           <w:sz w:val="24"/>
@@ -928,6 +936,7 @@
           <w:ilvl w:val="0"/>
           <w:numId w:val="9"/>
         </w:numPr>
+        <w:spacing w:line="360" w:lineRule="auto"/>
         <w:rPr>
           <w:rFonts w:ascii="Times New Roman" w:hAnsi="Times New Roman" w:cs="Times New Roman"/>
           <w:b/>
@@ -977,6 +986,7 @@
         <w:tabs>
           <w:tab w:val="right" w:leader="dot" w:pos="9072"/>
         </w:tabs>
+        <w:spacing w:line="360" w:lineRule="auto"/>
         <w:rPr>
           <w:rFonts w:ascii="Times New Roman" w:hAnsi="Times New Roman" w:cs="Times New Roman"/>
           <w:sz w:val="24"/>
@@ -1014,6 +1024,7 @@
         <w:tabs>
           <w:tab w:val="right" w:leader="dot" w:pos="9072"/>
         </w:tabs>
+        <w:spacing w:line="360" w:lineRule="auto"/>
         <w:rPr>
           <w:rFonts w:ascii="Times New Roman" w:hAnsi="Times New Roman" w:cs="Times New Roman"/>
           <w:sz w:val="24"/>
@@ -1051,6 +1062,7 @@
         <w:tabs>
           <w:tab w:val="right" w:leader="dot" w:pos="9072"/>
         </w:tabs>
+        <w:spacing w:line="360" w:lineRule="auto"/>
         <w:rPr>
           <w:rFonts w:ascii="Times New Roman" w:hAnsi="Times New Roman" w:cs="Times New Roman"/>
           <w:sz w:val="24"/>
@@ -1096,6 +1108,7 @@
         <w:tabs>
           <w:tab w:val="right" w:leader="dot" w:pos="9072"/>
         </w:tabs>
+        <w:spacing w:line="360" w:lineRule="auto"/>
         <w:rPr>
           <w:rFonts w:ascii="Times New Roman" w:hAnsi="Times New Roman" w:cs="Times New Roman"/>
           <w:b/>
@@ -1112,136 +1125,199 @@
           <w:szCs w:val="24"/>
           <w:lang w:eastAsia="ja-JP"/>
         </w:rPr>
-        <w:t xml:space="preserve">Giao diện chính thức: </w:t>
-      </w:r>
-    </w:p>
-    <w:p>
-      <w:pPr>
-        <w:rPr>
-          <w:rFonts w:ascii="Times New Roman" w:hAnsi="Times New Roman" w:cs="Times New Roman"/>
-          <w:lang w:eastAsia="ja-JP"/>
-        </w:rPr>
-      </w:pPr>
-    </w:p>
-    <w:p>
-      <w:pPr>
-        <w:rPr>
-          <w:rFonts w:ascii="Times New Roman" w:hAnsi="Times New Roman" w:cs="Times New Roman"/>
-          <w:lang w:eastAsia="ja-JP"/>
-        </w:rPr>
-      </w:pPr>
-    </w:p>
-    <w:p>
-      <w:pPr>
-        <w:rPr>
-          <w:rFonts w:ascii="Times New Roman" w:hAnsi="Times New Roman" w:cs="Times New Roman"/>
-          <w:lang w:eastAsia="ja-JP"/>
-        </w:rPr>
-      </w:pPr>
-    </w:p>
-    <w:p>
-      <w:pPr>
-        <w:rPr>
-          <w:rFonts w:ascii="Times New Roman" w:hAnsi="Times New Roman" w:cs="Times New Roman"/>
-          <w:lang w:eastAsia="ja-JP"/>
-        </w:rPr>
-      </w:pPr>
-    </w:p>
-    <w:p>
-      <w:pPr>
-        <w:rPr>
-          <w:rFonts w:ascii="Times New Roman" w:hAnsi="Times New Roman" w:cs="Times New Roman"/>
-          <w:lang w:eastAsia="ja-JP"/>
-        </w:rPr>
-      </w:pPr>
-    </w:p>
-    <w:p>
-      <w:pPr>
-        <w:rPr>
-          <w:rFonts w:ascii="Times New Roman" w:hAnsi="Times New Roman" w:cs="Times New Roman"/>
-          <w:lang w:eastAsia="ja-JP"/>
-        </w:rPr>
-      </w:pPr>
-    </w:p>
-    <w:p>
-      <w:pPr>
-        <w:rPr>
-          <w:rFonts w:ascii="Times New Roman" w:hAnsi="Times New Roman" w:cs="Times New Roman"/>
-          <w:lang w:eastAsia="ja-JP"/>
-        </w:rPr>
-      </w:pPr>
-    </w:p>
-    <w:p>
-      <w:pPr>
-        <w:rPr>
-          <w:rFonts w:ascii="Times New Roman" w:hAnsi="Times New Roman" w:cs="Times New Roman"/>
-          <w:lang w:eastAsia="ja-JP"/>
-        </w:rPr>
-      </w:pPr>
-    </w:p>
-    <w:p>
-      <w:pPr>
-        <w:rPr>
-          <w:rFonts w:ascii="Times New Roman" w:hAnsi="Times New Roman" w:cs="Times New Roman"/>
-          <w:lang w:eastAsia="ja-JP"/>
-        </w:rPr>
-      </w:pPr>
-    </w:p>
-    <w:p>
-      <w:pPr>
-        <w:rPr>
-          <w:rFonts w:ascii="Times New Roman" w:hAnsi="Times New Roman" w:cs="Times New Roman"/>
-          <w:lang w:eastAsia="ja-JP"/>
-        </w:rPr>
-      </w:pPr>
-    </w:p>
-    <w:p>
-      <w:pPr>
-        <w:rPr>
-          <w:rFonts w:ascii="Times New Roman" w:hAnsi="Times New Roman" w:cs="Times New Roman"/>
-          <w:lang w:eastAsia="ja-JP"/>
-        </w:rPr>
-      </w:pPr>
-    </w:p>
-    <w:p>
-      <w:pPr>
-        <w:rPr>
-          <w:rFonts w:ascii="Times New Roman" w:hAnsi="Times New Roman" w:cs="Times New Roman"/>
-          <w:lang w:eastAsia="ja-JP"/>
-        </w:rPr>
-      </w:pPr>
-    </w:p>
-    <w:p>
-      <w:pPr>
-        <w:rPr>
-          <w:rFonts w:ascii="Times New Roman" w:hAnsi="Times New Roman" w:cs="Times New Roman"/>
-          <w:lang w:eastAsia="ja-JP"/>
-        </w:rPr>
-      </w:pPr>
-    </w:p>
-    <w:p>
-      <w:pPr>
-        <w:rPr>
-          <w:rFonts w:ascii="Times New Roman" w:hAnsi="Times New Roman" w:cs="Times New Roman"/>
-          <w:lang w:eastAsia="ja-JP"/>
-        </w:rPr>
-      </w:pPr>
-    </w:p>
-    <w:p>
-      <w:pPr>
-        <w:rPr>
-          <w:rFonts w:ascii="Times New Roman" w:hAnsi="Times New Roman" w:cs="Times New Roman"/>
-          <w:lang w:eastAsia="ja-JP"/>
-        </w:rPr>
-      </w:pPr>
-    </w:p>
-    <w:p>
-      <w:pPr>
-        <w:rPr>
-          <w:rFonts w:ascii="Times New Roman" w:hAnsi="Times New Roman" w:cs="Times New Roman"/>
-          <w:color w:val="FF0000"/>
-          <w:sz w:val="40"/>
-          <w:szCs w:val="40"/>
+        <w:t>Công cụ và công nghệ:</w:t>
+      </w:r>
+    </w:p>
+    <w:p>
+      <w:pPr>
+        <w:pStyle w:val="ListParagraph"/>
+        <w:numPr>
+          <w:ilvl w:val="0"/>
+          <w:numId w:val="9"/>
+        </w:numPr>
+        <w:tabs>
+          <w:tab w:val="right" w:leader="dot" w:pos="9072"/>
+        </w:tabs>
+        <w:spacing w:line="360" w:lineRule="auto"/>
+        <w:rPr>
+          <w:rFonts w:ascii="Times New Roman" w:hAnsi="Times New Roman" w:cs="Times New Roman"/>
+          <w:b/>
+          <w:sz w:val="24"/>
+          <w:szCs w:val="24"/>
+          <w:lang w:eastAsia="ja-JP"/>
+        </w:rPr>
+      </w:pPr>
+      <w:r>
+        <w:rPr>
+          <w:rFonts w:ascii="Times New Roman" w:hAnsi="Times New Roman" w:cs="Times New Roman"/>
+          <w:b/>
+          <w:sz w:val="24"/>
+          <w:szCs w:val="24"/>
+          <w:lang w:eastAsia="ja-JP"/>
+        </w:rPr>
+        <w:t>Thực hiện viết code:</w:t>
+      </w:r>
+    </w:p>
+    <w:p>
+      <w:pPr>
+        <w:pStyle w:val="ListParagraph"/>
+        <w:tabs>
+          <w:tab w:val="right" w:leader="dot" w:pos="9072"/>
+        </w:tabs>
+        <w:spacing w:line="360" w:lineRule="auto"/>
+        <w:rPr>
+          <w:rFonts w:ascii="Times New Roman" w:hAnsi="Times New Roman" w:cs="Times New Roman"/>
+          <w:sz w:val="24"/>
+          <w:szCs w:val="24"/>
+          <w:lang w:eastAsia="ja-JP"/>
+        </w:rPr>
+      </w:pPr>
+      <w:r>
+        <w:rPr>
+          <w:rFonts w:ascii="Times New Roman" w:hAnsi="Times New Roman" w:cs="Times New Roman"/>
+          <w:sz w:val="24"/>
+          <w:szCs w:val="24"/>
+          <w:lang w:eastAsia="ja-JP"/>
+        </w:rPr>
+        <w:t>4.1 Mã tạo CSDL</w:t>
+      </w:r>
+    </w:p>
+    <w:p>
+      <w:pPr>
+        <w:pStyle w:val="ListParagraph"/>
+        <w:numPr>
+          <w:ilvl w:val="0"/>
+          <w:numId w:val="9"/>
+        </w:numPr>
+        <w:tabs>
+          <w:tab w:val="right" w:leader="dot" w:pos="9072"/>
+        </w:tabs>
+        <w:spacing w:line="360" w:lineRule="auto"/>
+        <w:rPr>
+          <w:rFonts w:ascii="Times New Roman" w:hAnsi="Times New Roman" w:cs="Times New Roman"/>
+          <w:b/>
+          <w:sz w:val="24"/>
+          <w:szCs w:val="24"/>
+          <w:lang w:eastAsia="ja-JP"/>
+        </w:rPr>
+      </w:pPr>
+      <w:r>
+        <w:rPr>
+          <w:rFonts w:ascii="Times New Roman" w:hAnsi="Times New Roman" w:cs="Times New Roman"/>
+          <w:b/>
+          <w:sz w:val="24"/>
+          <w:szCs w:val="24"/>
+          <w:lang w:eastAsia="ja-JP"/>
+        </w:rPr>
+        <w:t>Kiểm thử:</w:t>
+      </w:r>
+    </w:p>
+    <w:p>
+      <w:pPr>
+        <w:pStyle w:val="ListParagraph"/>
+        <w:numPr>
+          <w:ilvl w:val="0"/>
+          <w:numId w:val="9"/>
+        </w:numPr>
+        <w:tabs>
+          <w:tab w:val="right" w:leader="dot" w:pos="9072"/>
+        </w:tabs>
+        <w:spacing w:line="360" w:lineRule="auto"/>
+        <w:rPr>
+          <w:rFonts w:ascii="Times New Roman" w:hAnsi="Times New Roman" w:cs="Times New Roman"/>
+          <w:b/>
+          <w:sz w:val="24"/>
+          <w:szCs w:val="24"/>
+          <w:lang w:eastAsia="ja-JP"/>
+        </w:rPr>
+      </w:pPr>
+      <w:r>
+        <w:rPr>
+          <w:rFonts w:ascii="Times New Roman" w:hAnsi="Times New Roman" w:cs="Times New Roman"/>
+          <w:b/>
+          <w:sz w:val="24"/>
+          <w:szCs w:val="24"/>
+          <w:lang w:eastAsia="ja-JP"/>
+        </w:rPr>
+        <w:t>Triển khai và sử dụng:</w:t>
+      </w:r>
+    </w:p>
+    <w:p>
+      <w:pPr>
+        <w:rPr>
+          <w:rFonts w:ascii="Times New Roman" w:hAnsi="Times New Roman" w:cs="Times New Roman"/>
+          <w:lang w:eastAsia="ja-JP"/>
+        </w:rPr>
+      </w:pPr>
+    </w:p>
+    <w:p>
+      <w:pPr>
+        <w:rPr>
+          <w:rFonts w:ascii="Times New Roman" w:hAnsi="Times New Roman" w:cs="Times New Roman"/>
+          <w:lang w:eastAsia="ja-JP"/>
+        </w:rPr>
+      </w:pPr>
+    </w:p>
+    <w:p>
+      <w:pPr>
+        <w:rPr>
+          <w:rFonts w:ascii="Times New Roman" w:hAnsi="Times New Roman" w:cs="Times New Roman"/>
+          <w:lang w:eastAsia="ja-JP"/>
+        </w:rPr>
+      </w:pPr>
+    </w:p>
+    <w:p>
+      <w:pPr>
+        <w:rPr>
+          <w:rFonts w:ascii="Times New Roman" w:hAnsi="Times New Roman" w:cs="Times New Roman"/>
+          <w:lang w:eastAsia="ja-JP"/>
+        </w:rPr>
+      </w:pPr>
+    </w:p>
+    <w:p>
+      <w:pPr>
+        <w:rPr>
+          <w:rFonts w:ascii="Times New Roman" w:hAnsi="Times New Roman" w:cs="Times New Roman"/>
+          <w:lang w:eastAsia="ja-JP"/>
+        </w:rPr>
+      </w:pPr>
+    </w:p>
+    <w:p>
+      <w:pPr>
+        <w:rPr>
+          <w:rFonts w:ascii="Times New Roman" w:hAnsi="Times New Roman" w:cs="Times New Roman"/>
+          <w:lang w:eastAsia="ja-JP"/>
+        </w:rPr>
+      </w:pPr>
+    </w:p>
+    <w:p>
+      <w:pPr>
+        <w:rPr>
+          <w:rFonts w:ascii="Times New Roman" w:hAnsi="Times New Roman" w:cs="Times New Roman"/>
+          <w:lang w:eastAsia="ja-JP"/>
+        </w:rPr>
+      </w:pPr>
+    </w:p>
+    <w:p>
+      <w:pPr>
+        <w:rPr>
+          <w:rFonts w:ascii="Times New Roman" w:hAnsi="Times New Roman" w:cs="Times New Roman"/>
+          <w:lang w:eastAsia="ja-JP"/>
+        </w:rPr>
+      </w:pPr>
+    </w:p>
+    <w:p>
+      <w:pPr>
+        <w:rPr>
+          <w:rFonts w:ascii="Times New Roman" w:hAnsi="Times New Roman" w:cs="Times New Roman"/>
+          <w:lang w:eastAsia="ja-JP"/>
+        </w:rPr>
+      </w:pPr>
+    </w:p>
+    <w:p>
+      <w:pPr>
+        <w:rPr>
+          <w:rFonts w:ascii="Times New Roman" w:hAnsi="Times New Roman" w:cs="Times New Roman"/>
           <w:lang w:eastAsia="ja-JP"/>
         </w:rPr>
       </w:pPr>
@@ -1418,8 +1494,6 @@
         </w:rPr>
         <w:t xml:space="preserve">ng </w:t>
       </w:r>
-      <w:bookmarkStart w:id="1" w:name="_GoBack"/>
-      <w:bookmarkEnd w:id="1"/>
       <w:r>
         <w:rPr>
           <w:rFonts w:ascii="Times New Roman" w:hAnsi="Times New Roman" w:cs="Times New Roman"/>
@@ -3808,6 +3882,16 @@
           <w:lang w:eastAsia="ja-JP"/>
         </w:rPr>
         <w:lastRenderedPageBreak/>
+        <w:t xml:space="preserve">1.1: </w:t>
+      </w:r>
+      <w:r>
+        <w:rPr>
+          <w:rFonts w:ascii="Times New Roman" w:hAnsi="Times New Roman" w:cs="Times New Roman"/>
+          <w:color w:val="000000" w:themeColor="text1"/>
+          <w:sz w:val="28"/>
+          <w:szCs w:val="28"/>
+          <w:lang w:eastAsia="ja-JP"/>
+        </w:rPr>
         <w:t>Trang chủ</w:t>
       </w:r>
     </w:p>
@@ -3993,9 +4077,7 @@
           <w:lang w:eastAsia="ja-JP"/>
         </w:rPr>
       </w:pPr>
-    </w:p>
-    <w:p>
-      <w:pPr>
+      <w:r>
         <w:rPr>
           <w:rFonts w:ascii="Times New Roman" w:hAnsi="Times New Roman" w:cs="Times New Roman"/>
           <w:color w:val="000000" w:themeColor="text1"/>
@@ -4003,7 +4085,9 @@
           <w:szCs w:val="28"/>
           <w:lang w:eastAsia="ja-JP"/>
         </w:rPr>
-      </w:pPr>
+        <w:lastRenderedPageBreak/>
+        <w:t xml:space="preserve">1.2: </w:t>
+      </w:r>
       <w:r>
         <w:rPr>
           <w:rFonts w:ascii="Times New Roman" w:hAnsi="Times New Roman" w:cs="Times New Roman"/>
@@ -4190,6 +4274,16 @@
           <w:szCs w:val="28"/>
           <w:lang w:eastAsia="ja-JP"/>
         </w:rPr>
+        <w:lastRenderedPageBreak/>
+        <w:t xml:space="preserve">1.3: </w:t>
+      </w:r>
+      <w:r>
+        <w:rPr>
+          <w:rFonts w:ascii="Times New Roman" w:hAnsi="Times New Roman" w:cs="Times New Roman"/>
+          <w:sz w:val="28"/>
+          <w:szCs w:val="28"/>
+          <w:lang w:eastAsia="ja-JP"/>
+        </w:rPr>
         <w:t>Màn hình kho gạo</w:t>
       </w:r>
     </w:p>
@@ -4383,6 +4477,16 @@
           <w:szCs w:val="28"/>
           <w:lang w:eastAsia="ja-JP"/>
         </w:rPr>
+        <w:lastRenderedPageBreak/>
+        <w:t xml:space="preserve">1.4: </w:t>
+      </w:r>
+      <w:r>
+        <w:rPr>
+          <w:rFonts w:ascii="Times New Roman" w:hAnsi="Times New Roman" w:cs="Times New Roman"/>
+          <w:sz w:val="28"/>
+          <w:szCs w:val="28"/>
+          <w:lang w:eastAsia="ja-JP"/>
+        </w:rPr>
         <w:t>Quản lý vật tư</w:t>
       </w:r>
     </w:p>
@@ -4536,6 +4640,16 @@
           <w:szCs w:val="28"/>
           <w:lang w:eastAsia="ja-JP"/>
         </w:rPr>
+        <w:lastRenderedPageBreak/>
+        <w:t xml:space="preserve">1.5: </w:t>
+      </w:r>
+      <w:r>
+        <w:rPr>
+          <w:rFonts w:ascii="Times New Roman" w:hAnsi="Times New Roman" w:cs="Times New Roman"/>
+          <w:sz w:val="28"/>
+          <w:szCs w:val="28"/>
+          <w:lang w:eastAsia="ja-JP"/>
+        </w:rPr>
         <w:t>Thống kê</w:t>
       </w:r>
     </w:p>
@@ -4642,6 +4756,2332 @@
     </w:p>
     <w:p>
       <w:pPr>
+        <w:tabs>
+          <w:tab w:val="left" w:pos="5180"/>
+        </w:tabs>
+        <w:rPr>
+          <w:rFonts w:ascii="Times New Roman" w:hAnsi="Times New Roman" w:cs="Times New Roman"/>
+          <w:sz w:val="28"/>
+          <w:szCs w:val="28"/>
+          <w:lang w:eastAsia="ja-JP"/>
+        </w:rPr>
+      </w:pPr>
+    </w:p>
+    <w:p>
+      <w:pPr>
+        <w:tabs>
+          <w:tab w:val="left" w:pos="5180"/>
+        </w:tabs>
+        <w:rPr>
+          <w:rFonts w:ascii="Times New Roman" w:hAnsi="Times New Roman" w:cs="Times New Roman"/>
+          <w:sz w:val="28"/>
+          <w:szCs w:val="28"/>
+          <w:lang w:eastAsia="ja-JP"/>
+        </w:rPr>
+      </w:pPr>
+    </w:p>
+    <w:p>
+      <w:pPr>
+        <w:tabs>
+          <w:tab w:val="left" w:pos="5180"/>
+        </w:tabs>
+        <w:rPr>
+          <w:rFonts w:ascii="Times New Roman" w:hAnsi="Times New Roman" w:cs="Times New Roman"/>
+          <w:sz w:val="28"/>
+          <w:szCs w:val="28"/>
+          <w:lang w:eastAsia="ja-JP"/>
+        </w:rPr>
+      </w:pPr>
+    </w:p>
+    <w:p>
+      <w:pPr>
+        <w:tabs>
+          <w:tab w:val="left" w:pos="5180"/>
+        </w:tabs>
+        <w:rPr>
+          <w:rFonts w:ascii="Times New Roman" w:hAnsi="Times New Roman" w:cs="Times New Roman"/>
+          <w:sz w:val="28"/>
+          <w:szCs w:val="28"/>
+          <w:lang w:eastAsia="ja-JP"/>
+        </w:rPr>
+      </w:pPr>
+    </w:p>
+    <w:p>
+      <w:pPr>
+        <w:tabs>
+          <w:tab w:val="left" w:pos="5180"/>
+        </w:tabs>
+        <w:rPr>
+          <w:rFonts w:ascii="Times New Roman" w:hAnsi="Times New Roman" w:cs="Times New Roman"/>
+          <w:color w:val="FF0000"/>
+          <w:sz w:val="40"/>
+          <w:szCs w:val="40"/>
+          <w:lang w:eastAsia="ja-JP"/>
+        </w:rPr>
+      </w:pPr>
+      <w:r>
+        <w:rPr>
+          <w:rFonts w:ascii="Times New Roman" w:hAnsi="Times New Roman" w:cs="Times New Roman"/>
+          <w:color w:val="FF0000"/>
+          <w:sz w:val="40"/>
+          <w:szCs w:val="40"/>
+          <w:lang w:eastAsia="ja-JP"/>
+        </w:rPr>
+        <w:lastRenderedPageBreak/>
+        <w:t>3</w:t>
+      </w:r>
+      <w:r>
+        <w:rPr>
+          <w:rFonts w:ascii="Times New Roman" w:hAnsi="Times New Roman" w:cs="Times New Roman"/>
+          <w:color w:val="FF0000"/>
+          <w:sz w:val="40"/>
+          <w:szCs w:val="40"/>
+          <w:lang w:eastAsia="ja-JP"/>
+        </w:rPr>
+        <w:t xml:space="preserve">. </w:t>
+      </w:r>
+      <w:r>
+        <w:rPr>
+          <w:rFonts w:ascii="Times New Roman" w:hAnsi="Times New Roman" w:cs="Times New Roman"/>
+          <w:color w:val="FF0000"/>
+          <w:sz w:val="40"/>
+          <w:szCs w:val="40"/>
+          <w:lang w:eastAsia="ja-JP"/>
+        </w:rPr>
+        <w:t>Công cụ và công nghệ :</w:t>
+      </w:r>
+    </w:p>
+    <w:p>
+      <w:pPr>
+        <w:shd w:val="clear" w:color="auto" w:fill="FFFFFF"/>
+        <w:spacing w:before="100" w:beforeAutospacing="1" w:after="100" w:afterAutospacing="1" w:line="240" w:lineRule="auto"/>
+        <w:ind w:left="426" w:firstLine="283"/>
+        <w:rPr>
+          <w:rFonts w:ascii="Times New Roman" w:eastAsia="Times New Roman" w:hAnsi="Times New Roman" w:cs="Times New Roman"/>
+          <w:color w:val="24292E"/>
+          <w:sz w:val="28"/>
+          <w:szCs w:val="28"/>
+        </w:rPr>
+      </w:pPr>
+      <w:r>
+        <w:rPr>
+          <w:rFonts w:ascii="Times New Roman" w:eastAsia="Times New Roman" w:hAnsi="Times New Roman" w:cs="Times New Roman"/>
+          <w:color w:val="24292E"/>
+          <w:sz w:val="28"/>
+          <w:szCs w:val="28"/>
+        </w:rPr>
+        <w:t>a. Các công cụ sử dụng</w:t>
+      </w:r>
+    </w:p>
+    <w:tbl>
+      <w:tblPr>
+        <w:tblStyle w:val="TableGrid"/>
+        <w:tblW w:w="0" w:type="auto"/>
+        <w:tblInd w:w="426" w:type="dxa"/>
+        <w:tblLook w:val="04A0" w:firstRow="1" w:lastRow="0" w:firstColumn="1" w:lastColumn="0" w:noHBand="0" w:noVBand="1"/>
+      </w:tblPr>
+      <w:tblGrid>
+        <w:gridCol w:w="4462"/>
+        <w:gridCol w:w="4462"/>
+      </w:tblGrid>
+      <w:tr>
+        <w:trPr>
+          <w:trHeight w:val="379"/>
+        </w:trPr>
+        <w:tc>
+          <w:tcPr>
+            <w:tcW w:w="4462" w:type="dxa"/>
+            <w:tcBorders>
+              <w:top w:val="single" w:sz="12" w:space="0" w:color="4F81BD" w:themeColor="accent1"/>
+              <w:left w:val="single" w:sz="12" w:space="0" w:color="4F81BD" w:themeColor="accent1"/>
+              <w:bottom w:val="single" w:sz="12" w:space="0" w:color="4F81BD" w:themeColor="accent1"/>
+              <w:right w:val="single" w:sz="12" w:space="0" w:color="4F81BD" w:themeColor="accent1"/>
+            </w:tcBorders>
+          </w:tcPr>
+          <w:p>
+            <w:pPr>
+              <w:spacing w:before="100" w:beforeAutospacing="1" w:after="100" w:afterAutospacing="1"/>
+              <w:jc w:val="center"/>
+              <w:rPr>
+                <w:rFonts w:ascii="Times New Roman" w:eastAsia="Times New Roman" w:hAnsi="Times New Roman" w:cs="Times New Roman"/>
+                <w:color w:val="24292E"/>
+                <w:sz w:val="28"/>
+                <w:szCs w:val="28"/>
+              </w:rPr>
+            </w:pPr>
+            <w:r>
+              <w:rPr>
+                <w:rFonts w:ascii="Times New Roman" w:eastAsia="Times New Roman" w:hAnsi="Times New Roman" w:cs="Times New Roman"/>
+                <w:color w:val="24292E"/>
+                <w:sz w:val="28"/>
+                <w:szCs w:val="28"/>
+              </w:rPr>
+              <w:t>Công cụ</w:t>
+            </w:r>
+          </w:p>
+        </w:tc>
+        <w:tc>
+          <w:tcPr>
+            <w:tcW w:w="4462" w:type="dxa"/>
+            <w:tcBorders>
+              <w:top w:val="single" w:sz="12" w:space="0" w:color="4F81BD" w:themeColor="accent1"/>
+              <w:left w:val="single" w:sz="12" w:space="0" w:color="4F81BD" w:themeColor="accent1"/>
+              <w:bottom w:val="single" w:sz="12" w:space="0" w:color="4F81BD" w:themeColor="accent1"/>
+              <w:right w:val="single" w:sz="12" w:space="0" w:color="4F81BD" w:themeColor="accent1"/>
+            </w:tcBorders>
+          </w:tcPr>
+          <w:p>
+            <w:pPr>
+              <w:spacing w:before="100" w:beforeAutospacing="1" w:after="100" w:afterAutospacing="1"/>
+              <w:jc w:val="center"/>
+              <w:rPr>
+                <w:rFonts w:ascii="Times New Roman" w:eastAsia="Times New Roman" w:hAnsi="Times New Roman" w:cs="Times New Roman"/>
+                <w:color w:val="24292E"/>
+                <w:sz w:val="28"/>
+                <w:szCs w:val="28"/>
+              </w:rPr>
+            </w:pPr>
+            <w:r>
+              <w:rPr>
+                <w:rFonts w:ascii="Times New Roman" w:eastAsia="Times New Roman" w:hAnsi="Times New Roman" w:cs="Times New Roman"/>
+                <w:color w:val="24292E"/>
+                <w:sz w:val="28"/>
+                <w:szCs w:val="28"/>
+              </w:rPr>
+              <w:t>Chức năng</w:t>
+            </w:r>
+          </w:p>
+        </w:tc>
+      </w:tr>
+      <w:tr>
+        <w:trPr>
+          <w:trHeight w:val="1461"/>
+        </w:trPr>
+        <w:tc>
+          <w:tcPr>
+            <w:tcW w:w="4462" w:type="dxa"/>
+            <w:tcBorders>
+              <w:top w:val="single" w:sz="12" w:space="0" w:color="4F81BD" w:themeColor="accent1"/>
+              <w:left w:val="single" w:sz="12" w:space="0" w:color="4F81BD" w:themeColor="accent1"/>
+              <w:bottom w:val="single" w:sz="12" w:space="0" w:color="4F81BD" w:themeColor="accent1"/>
+              <w:right w:val="single" w:sz="12" w:space="0" w:color="4F81BD" w:themeColor="accent1"/>
+            </w:tcBorders>
+          </w:tcPr>
+          <w:p>
+            <w:pPr>
+              <w:spacing w:before="100" w:beforeAutospacing="1" w:after="100" w:afterAutospacing="1"/>
+              <w:jc w:val="center"/>
+              <w:rPr>
+                <w:rFonts w:ascii="Times New Roman" w:eastAsia="Times New Roman" w:hAnsi="Times New Roman" w:cs="Times New Roman"/>
+                <w:color w:val="24292E"/>
+                <w:sz w:val="28"/>
+                <w:szCs w:val="28"/>
+              </w:rPr>
+            </w:pPr>
+            <w:r>
+              <w:rPr>
+                <w:noProof/>
+              </w:rPr>
+              <w:drawing>
+                <wp:anchor distT="0" distB="0" distL="114300" distR="114300" simplePos="0" relativeHeight="251662336" behindDoc="1" locked="0" layoutInCell="1" allowOverlap="1" wp14:anchorId="39CE1E8C" wp14:editId="3376AE43">
+                  <wp:simplePos x="0" y="0"/>
+                  <wp:positionH relativeFrom="column">
+                    <wp:posOffset>678815</wp:posOffset>
+                  </wp:positionH>
+                  <wp:positionV relativeFrom="paragraph">
+                    <wp:posOffset>160655</wp:posOffset>
+                  </wp:positionV>
+                  <wp:extent cx="1325880" cy="662940"/>
+                  <wp:effectExtent l="0" t="0" r="7620" b="3810"/>
+                  <wp:wrapNone/>
+                  <wp:docPr id="4" name="Picture 4" descr="How to Clone Github Repo By Using Terminal | Universal Articles"/>
+                  <wp:cNvGraphicFramePr>
+                    <a:graphicFrameLocks xmlns:a="http://schemas.openxmlformats.org/drawingml/2006/main" noChangeAspect="1"/>
+                  </wp:cNvGraphicFramePr>
+                  <a:graphic xmlns:a="http://schemas.openxmlformats.org/drawingml/2006/main">
+                    <a:graphicData uri="http://schemas.openxmlformats.org/drawingml/2006/picture">
+                      <pic:pic xmlns:pic="http://schemas.openxmlformats.org/drawingml/2006/picture">
+                        <pic:nvPicPr>
+                          <pic:cNvPr id="0" name="Picture 13" descr="How to Clone Github Repo By Using Terminal | Universal Articles"/>
+                          <pic:cNvPicPr>
+                            <a:picLocks noChangeAspect="1" noChangeArrowheads="1"/>
+                          </pic:cNvPicPr>
+                        </pic:nvPicPr>
+                        <pic:blipFill>
+                          <a:blip r:embed="rId17" cstate="print">
+                            <a:extLst>
+                              <a:ext uri="{28A0092B-C50C-407E-A947-70E740481C1C}">
+                                <a14:useLocalDpi xmlns:a14="http://schemas.microsoft.com/office/drawing/2010/main" val="0"/>
+                              </a:ext>
+                            </a:extLst>
+                          </a:blip>
+                          <a:srcRect/>
+                          <a:stretch>
+                            <a:fillRect/>
+                          </a:stretch>
+                        </pic:blipFill>
+                        <pic:spPr bwMode="auto">
+                          <a:xfrm>
+                            <a:off x="0" y="0"/>
+                            <a:ext cx="1325880" cy="662940"/>
+                          </a:xfrm>
+                          <a:prstGeom prst="rect">
+                            <a:avLst/>
+                          </a:prstGeom>
+                          <a:noFill/>
+                          <a:ln>
+                            <a:noFill/>
+                          </a:ln>
+                        </pic:spPr>
+                      </pic:pic>
+                    </a:graphicData>
+                  </a:graphic>
+                  <wp14:sizeRelH relativeFrom="page">
+                    <wp14:pctWidth>0</wp14:pctWidth>
+                  </wp14:sizeRelH>
+                  <wp14:sizeRelV relativeFrom="page">
+                    <wp14:pctHeight>0</wp14:pctHeight>
+                  </wp14:sizeRelV>
+                </wp:anchor>
+              </w:drawing>
+            </w:r>
+          </w:p>
+        </w:tc>
+        <w:tc>
+          <w:tcPr>
+            <w:tcW w:w="4462" w:type="dxa"/>
+            <w:tcBorders>
+              <w:top w:val="single" w:sz="12" w:space="0" w:color="4F81BD" w:themeColor="accent1"/>
+              <w:left w:val="single" w:sz="12" w:space="0" w:color="4F81BD" w:themeColor="accent1"/>
+              <w:right w:val="single" w:sz="12" w:space="0" w:color="4F81BD" w:themeColor="accent1"/>
+            </w:tcBorders>
+          </w:tcPr>
+          <w:p>
+            <w:pPr>
+              <w:spacing w:before="100" w:beforeAutospacing="1" w:after="100" w:afterAutospacing="1"/>
+              <w:jc w:val="center"/>
+              <w:rPr>
+                <w:rFonts w:ascii="Times New Roman" w:eastAsia="Times New Roman" w:hAnsi="Times New Roman" w:cs="Times New Roman"/>
+                <w:color w:val="24292E"/>
+                <w:sz w:val="28"/>
+                <w:szCs w:val="28"/>
+              </w:rPr>
+            </w:pPr>
+          </w:p>
+          <w:p>
+            <w:pPr>
+              <w:spacing w:before="100" w:beforeAutospacing="1" w:after="100" w:afterAutospacing="1"/>
+              <w:jc w:val="center"/>
+              <w:rPr>
+                <w:rFonts w:ascii="Times New Roman" w:eastAsia="Times New Roman" w:hAnsi="Times New Roman" w:cs="Times New Roman"/>
+                <w:color w:val="24292E"/>
+                <w:sz w:val="28"/>
+                <w:szCs w:val="28"/>
+              </w:rPr>
+            </w:pPr>
+            <w:r>
+              <w:rPr>
+                <w:rFonts w:ascii="Times New Roman" w:eastAsia="Times New Roman" w:hAnsi="Times New Roman" w:cs="Times New Roman"/>
+                <w:color w:val="24292E"/>
+                <w:sz w:val="28"/>
+                <w:szCs w:val="28"/>
+              </w:rPr>
+              <w:t>Lưu trữ và trao đổi code</w:t>
+            </w:r>
+          </w:p>
+        </w:tc>
+      </w:tr>
+      <w:tr>
+        <w:trPr>
+          <w:trHeight w:val="1552"/>
+        </w:trPr>
+        <w:tc>
+          <w:tcPr>
+            <w:tcW w:w="4462" w:type="dxa"/>
+            <w:tcBorders>
+              <w:top w:val="single" w:sz="12" w:space="0" w:color="4F81BD" w:themeColor="accent1"/>
+              <w:left w:val="single" w:sz="12" w:space="0" w:color="4F81BD" w:themeColor="accent1"/>
+              <w:bottom w:val="single" w:sz="12" w:space="0" w:color="4F81BD" w:themeColor="accent1"/>
+              <w:right w:val="single" w:sz="12" w:space="0" w:color="4F81BD" w:themeColor="accent1"/>
+            </w:tcBorders>
+          </w:tcPr>
+          <w:p>
+            <w:pPr>
+              <w:spacing w:before="100" w:beforeAutospacing="1" w:after="100" w:afterAutospacing="1"/>
+              <w:rPr>
+                <w:rFonts w:ascii="Times New Roman" w:eastAsia="Times New Roman" w:hAnsi="Times New Roman" w:cs="Times New Roman"/>
+                <w:color w:val="24292E"/>
+                <w:sz w:val="28"/>
+                <w:szCs w:val="28"/>
+              </w:rPr>
+            </w:pPr>
+            <w:r>
+              <w:rPr>
+                <w:noProof/>
+              </w:rPr>
+              <w:drawing>
+                <wp:anchor distT="0" distB="0" distL="114300" distR="114300" simplePos="0" relativeHeight="251663360" behindDoc="1" locked="0" layoutInCell="1" allowOverlap="1" wp14:anchorId="6B080C2A" wp14:editId="2EC7A091">
+                  <wp:simplePos x="0" y="0"/>
+                  <wp:positionH relativeFrom="column">
+                    <wp:posOffset>1006475</wp:posOffset>
+                  </wp:positionH>
+                  <wp:positionV relativeFrom="paragraph">
+                    <wp:posOffset>172085</wp:posOffset>
+                  </wp:positionV>
+                  <wp:extent cx="637540" cy="621814"/>
+                  <wp:effectExtent l="0" t="0" r="0" b="6985"/>
+                  <wp:wrapNone/>
+                  <wp:docPr id="9" name="Picture 9" descr="Adobe XD - Wikipedia"/>
+                  <wp:cNvGraphicFramePr>
+                    <a:graphicFrameLocks xmlns:a="http://schemas.openxmlformats.org/drawingml/2006/main" noChangeAspect="1"/>
+                  </wp:cNvGraphicFramePr>
+                  <a:graphic xmlns:a="http://schemas.openxmlformats.org/drawingml/2006/main">
+                    <a:graphicData uri="http://schemas.openxmlformats.org/drawingml/2006/picture">
+                      <pic:pic xmlns:pic="http://schemas.openxmlformats.org/drawingml/2006/picture">
+                        <pic:nvPicPr>
+                          <pic:cNvPr id="0" name="Picture 15" descr="Adobe XD - Wikipedia"/>
+                          <pic:cNvPicPr>
+                            <a:picLocks noChangeAspect="1" noChangeArrowheads="1"/>
+                          </pic:cNvPicPr>
+                        </pic:nvPicPr>
+                        <pic:blipFill>
+                          <a:blip r:embed="rId18" cstate="print">
+                            <a:extLst>
+                              <a:ext uri="{28A0092B-C50C-407E-A947-70E740481C1C}">
+                                <a14:useLocalDpi xmlns:a14="http://schemas.microsoft.com/office/drawing/2010/main" val="0"/>
+                              </a:ext>
+                            </a:extLst>
+                          </a:blip>
+                          <a:srcRect/>
+                          <a:stretch>
+                            <a:fillRect/>
+                          </a:stretch>
+                        </pic:blipFill>
+                        <pic:spPr bwMode="auto">
+                          <a:xfrm>
+                            <a:off x="0" y="0"/>
+                            <a:ext cx="637540" cy="621814"/>
+                          </a:xfrm>
+                          <a:prstGeom prst="rect">
+                            <a:avLst/>
+                          </a:prstGeom>
+                          <a:noFill/>
+                          <a:ln>
+                            <a:noFill/>
+                          </a:ln>
+                        </pic:spPr>
+                      </pic:pic>
+                    </a:graphicData>
+                  </a:graphic>
+                  <wp14:sizeRelH relativeFrom="page">
+                    <wp14:pctWidth>0</wp14:pctWidth>
+                  </wp14:sizeRelH>
+                  <wp14:sizeRelV relativeFrom="page">
+                    <wp14:pctHeight>0</wp14:pctHeight>
+                  </wp14:sizeRelV>
+                </wp:anchor>
+              </w:drawing>
+            </w:r>
+          </w:p>
+        </w:tc>
+        <w:tc>
+          <w:tcPr>
+            <w:tcW w:w="4462" w:type="dxa"/>
+            <w:tcBorders>
+              <w:left w:val="single" w:sz="12" w:space="0" w:color="4F81BD" w:themeColor="accent1"/>
+              <w:bottom w:val="single" w:sz="12" w:space="0" w:color="4F81BD" w:themeColor="accent1"/>
+              <w:right w:val="single" w:sz="12" w:space="0" w:color="4F81BD" w:themeColor="accent1"/>
+            </w:tcBorders>
+          </w:tcPr>
+          <w:p>
+            <w:pPr>
+              <w:spacing w:before="100" w:beforeAutospacing="1" w:after="100" w:afterAutospacing="1"/>
+              <w:jc w:val="center"/>
+              <w:rPr>
+                <w:rFonts w:ascii="Times New Roman" w:eastAsia="Times New Roman" w:hAnsi="Times New Roman" w:cs="Times New Roman"/>
+                <w:color w:val="24292E"/>
+                <w:sz w:val="28"/>
+                <w:szCs w:val="28"/>
+              </w:rPr>
+            </w:pPr>
+          </w:p>
+          <w:p>
+            <w:pPr>
+              <w:spacing w:before="100" w:beforeAutospacing="1" w:after="100" w:afterAutospacing="1"/>
+              <w:jc w:val="center"/>
+              <w:rPr>
+                <w:rFonts w:ascii="Times New Roman" w:eastAsia="Times New Roman" w:hAnsi="Times New Roman" w:cs="Times New Roman"/>
+                <w:color w:val="24292E"/>
+                <w:sz w:val="28"/>
+                <w:szCs w:val="28"/>
+              </w:rPr>
+            </w:pPr>
+            <w:r>
+              <w:rPr>
+                <w:rFonts w:ascii="Times New Roman" w:eastAsia="Times New Roman" w:hAnsi="Times New Roman" w:cs="Times New Roman"/>
+                <w:color w:val="24292E"/>
+                <w:sz w:val="28"/>
+                <w:szCs w:val="28"/>
+              </w:rPr>
+              <w:t>Thiết kế và tạo nguyên mẫu giao diện ứng dụng</w:t>
+            </w:r>
+          </w:p>
+        </w:tc>
+      </w:tr>
+      <w:tr>
+        <w:trPr>
+          <w:trHeight w:val="1561"/>
+        </w:trPr>
+        <w:tc>
+          <w:tcPr>
+            <w:tcW w:w="4462" w:type="dxa"/>
+            <w:tcBorders>
+              <w:top w:val="single" w:sz="12" w:space="0" w:color="4F81BD" w:themeColor="accent1"/>
+              <w:left w:val="single" w:sz="12" w:space="0" w:color="4F81BD" w:themeColor="accent1"/>
+              <w:right w:val="single" w:sz="12" w:space="0" w:color="4F81BD" w:themeColor="accent1"/>
+            </w:tcBorders>
+          </w:tcPr>
+          <w:p>
+            <w:pPr>
+              <w:spacing w:before="100" w:beforeAutospacing="1" w:after="100" w:afterAutospacing="1"/>
+              <w:rPr>
+                <w:rFonts w:ascii="Times New Roman" w:eastAsia="Times New Roman" w:hAnsi="Times New Roman" w:cs="Times New Roman"/>
+                <w:color w:val="24292E"/>
+                <w:sz w:val="28"/>
+                <w:szCs w:val="28"/>
+              </w:rPr>
+            </w:pPr>
+            <w:r>
+              <w:rPr>
+                <w:noProof/>
+              </w:rPr>
+              <w:drawing>
+                <wp:anchor distT="0" distB="0" distL="114300" distR="114300" simplePos="0" relativeHeight="251664384" behindDoc="1" locked="0" layoutInCell="1" allowOverlap="1" wp14:anchorId="3B67B783" wp14:editId="14F7F874">
+                  <wp:simplePos x="0" y="0"/>
+                  <wp:positionH relativeFrom="column">
+                    <wp:posOffset>724535</wp:posOffset>
+                  </wp:positionH>
+                  <wp:positionV relativeFrom="paragraph">
+                    <wp:posOffset>65405</wp:posOffset>
+                  </wp:positionV>
+                  <wp:extent cx="1256434" cy="841791"/>
+                  <wp:effectExtent l="0" t="0" r="1270" b="0"/>
+                  <wp:wrapNone/>
+                  <wp:docPr id="10" name="Picture 10" descr="Balsamiq Mockups 3.5.16 Crack With Full License Key File [Mac][Win]"/>
+                  <wp:cNvGraphicFramePr>
+                    <a:graphicFrameLocks xmlns:a="http://schemas.openxmlformats.org/drawingml/2006/main" noChangeAspect="1"/>
+                  </wp:cNvGraphicFramePr>
+                  <a:graphic xmlns:a="http://schemas.openxmlformats.org/drawingml/2006/main">
+                    <a:graphicData uri="http://schemas.openxmlformats.org/drawingml/2006/picture">
+                      <pic:pic xmlns:pic="http://schemas.openxmlformats.org/drawingml/2006/picture">
+                        <pic:nvPicPr>
+                          <pic:cNvPr id="0" name="Picture 17" descr="Balsamiq Mockups 3.5.16 Crack With Full License Key File [Mac][Win]"/>
+                          <pic:cNvPicPr>
+                            <a:picLocks noChangeAspect="1" noChangeArrowheads="1"/>
+                          </pic:cNvPicPr>
+                        </pic:nvPicPr>
+                        <pic:blipFill>
+                          <a:blip r:embed="rId19" cstate="print">
+                            <a:extLst>
+                              <a:ext uri="{28A0092B-C50C-407E-A947-70E740481C1C}">
+                                <a14:useLocalDpi xmlns:a14="http://schemas.microsoft.com/office/drawing/2010/main" val="0"/>
+                              </a:ext>
+                            </a:extLst>
+                          </a:blip>
+                          <a:srcRect/>
+                          <a:stretch>
+                            <a:fillRect/>
+                          </a:stretch>
+                        </pic:blipFill>
+                        <pic:spPr bwMode="auto">
+                          <a:xfrm>
+                            <a:off x="0" y="0"/>
+                            <a:ext cx="1256434" cy="841791"/>
+                          </a:xfrm>
+                          <a:prstGeom prst="rect">
+                            <a:avLst/>
+                          </a:prstGeom>
+                          <a:noFill/>
+                          <a:ln>
+                            <a:noFill/>
+                          </a:ln>
+                        </pic:spPr>
+                      </pic:pic>
+                    </a:graphicData>
+                  </a:graphic>
+                  <wp14:sizeRelH relativeFrom="page">
+                    <wp14:pctWidth>0</wp14:pctWidth>
+                  </wp14:sizeRelH>
+                  <wp14:sizeRelV relativeFrom="page">
+                    <wp14:pctHeight>0</wp14:pctHeight>
+                  </wp14:sizeRelV>
+                </wp:anchor>
+              </w:drawing>
+            </w:r>
+          </w:p>
+        </w:tc>
+        <w:tc>
+          <w:tcPr>
+            <w:tcW w:w="4462" w:type="dxa"/>
+            <w:tcBorders>
+              <w:top w:val="single" w:sz="12" w:space="0" w:color="4F81BD" w:themeColor="accent1"/>
+              <w:left w:val="single" w:sz="12" w:space="0" w:color="4F81BD" w:themeColor="accent1"/>
+              <w:right w:val="single" w:sz="12" w:space="0" w:color="4F81BD" w:themeColor="accent1"/>
+            </w:tcBorders>
+          </w:tcPr>
+          <w:p>
+            <w:pPr>
+              <w:spacing w:before="100" w:beforeAutospacing="1" w:after="100" w:afterAutospacing="1"/>
+              <w:jc w:val="center"/>
+              <w:rPr>
+                <w:rFonts w:ascii="Times New Roman" w:eastAsia="Times New Roman" w:hAnsi="Times New Roman" w:cs="Times New Roman"/>
+                <w:color w:val="24292E"/>
+                <w:sz w:val="28"/>
+                <w:szCs w:val="28"/>
+              </w:rPr>
+            </w:pPr>
+          </w:p>
+          <w:p>
+            <w:pPr>
+              <w:spacing w:before="100" w:beforeAutospacing="1" w:after="100" w:afterAutospacing="1"/>
+              <w:jc w:val="center"/>
+              <w:rPr>
+                <w:rFonts w:ascii="Times New Roman" w:eastAsia="Times New Roman" w:hAnsi="Times New Roman" w:cs="Times New Roman"/>
+                <w:color w:val="24292E"/>
+                <w:sz w:val="28"/>
+                <w:szCs w:val="28"/>
+              </w:rPr>
+            </w:pPr>
+            <w:r>
+              <w:rPr>
+                <w:rFonts w:ascii="Times New Roman" w:eastAsia="Times New Roman" w:hAnsi="Times New Roman" w:cs="Times New Roman"/>
+                <w:color w:val="24292E"/>
+                <w:sz w:val="28"/>
+                <w:szCs w:val="28"/>
+              </w:rPr>
+              <w:t>Thiết kế, phác thảo bố cụ giao diện ứng dụng</w:t>
+            </w:r>
+          </w:p>
+        </w:tc>
+      </w:tr>
+      <w:tr>
+        <w:trPr>
+          <w:trHeight w:val="1833"/>
+        </w:trPr>
+        <w:tc>
+          <w:tcPr>
+            <w:tcW w:w="4462" w:type="dxa"/>
+            <w:tcBorders>
+              <w:top w:val="single" w:sz="12" w:space="0" w:color="4F81BD" w:themeColor="accent1"/>
+              <w:left w:val="single" w:sz="12" w:space="0" w:color="4F81BD" w:themeColor="accent1"/>
+              <w:bottom w:val="single" w:sz="12" w:space="0" w:color="4F81BD" w:themeColor="accent1"/>
+              <w:right w:val="single" w:sz="12" w:space="0" w:color="4F81BD" w:themeColor="accent1"/>
+            </w:tcBorders>
+          </w:tcPr>
+          <w:p>
+            <w:pPr>
+              <w:spacing w:before="100" w:beforeAutospacing="1" w:after="100" w:afterAutospacing="1"/>
+              <w:rPr>
+                <w:noProof/>
+              </w:rPr>
+            </w:pPr>
+            <w:r>
+              <w:rPr>
+                <w:noProof/>
+              </w:rPr>
+              <w:drawing>
+                <wp:anchor distT="0" distB="0" distL="114300" distR="114300" simplePos="0" relativeHeight="251667456" behindDoc="1" locked="0" layoutInCell="1" allowOverlap="1" wp14:anchorId="3750B236" wp14:editId="2DD188A7">
+                  <wp:simplePos x="0" y="0"/>
+                  <wp:positionH relativeFrom="column">
+                    <wp:posOffset>610235</wp:posOffset>
+                  </wp:positionH>
+                  <wp:positionV relativeFrom="paragraph">
+                    <wp:posOffset>98425</wp:posOffset>
+                  </wp:positionV>
+                  <wp:extent cx="1419860" cy="945094"/>
+                  <wp:effectExtent l="0" t="0" r="8890" b="7620"/>
+                  <wp:wrapNone/>
+                  <wp:docPr id="14" name="Picture 14" descr="android studio - Servecomp Technologies"/>
+                  <wp:cNvGraphicFramePr>
+                    <a:graphicFrameLocks xmlns:a="http://schemas.openxmlformats.org/drawingml/2006/main" noChangeAspect="1"/>
+                  </wp:cNvGraphicFramePr>
+                  <a:graphic xmlns:a="http://schemas.openxmlformats.org/drawingml/2006/main">
+                    <a:graphicData uri="http://schemas.openxmlformats.org/drawingml/2006/picture">
+                      <pic:pic xmlns:pic="http://schemas.openxmlformats.org/drawingml/2006/picture">
+                        <pic:nvPicPr>
+                          <pic:cNvPr id="0" name="Picture 28" descr="android studio - Servecomp Technologies"/>
+                          <pic:cNvPicPr>
+                            <a:picLocks noChangeAspect="1" noChangeArrowheads="1"/>
+                          </pic:cNvPicPr>
+                        </pic:nvPicPr>
+                        <pic:blipFill>
+                          <a:blip r:embed="rId20" cstate="print">
+                            <a:extLst>
+                              <a:ext uri="{28A0092B-C50C-407E-A947-70E740481C1C}">
+                                <a14:useLocalDpi xmlns:a14="http://schemas.microsoft.com/office/drawing/2010/main" val="0"/>
+                              </a:ext>
+                            </a:extLst>
+                          </a:blip>
+                          <a:srcRect/>
+                          <a:stretch>
+                            <a:fillRect/>
+                          </a:stretch>
+                        </pic:blipFill>
+                        <pic:spPr bwMode="auto">
+                          <a:xfrm>
+                            <a:off x="0" y="0"/>
+                            <a:ext cx="1419860" cy="945094"/>
+                          </a:xfrm>
+                          <a:prstGeom prst="rect">
+                            <a:avLst/>
+                          </a:prstGeom>
+                          <a:noFill/>
+                          <a:ln>
+                            <a:noFill/>
+                          </a:ln>
+                        </pic:spPr>
+                      </pic:pic>
+                    </a:graphicData>
+                  </a:graphic>
+                  <wp14:sizeRelH relativeFrom="page">
+                    <wp14:pctWidth>0</wp14:pctWidth>
+                  </wp14:sizeRelH>
+                  <wp14:sizeRelV relativeFrom="page">
+                    <wp14:pctHeight>0</wp14:pctHeight>
+                  </wp14:sizeRelV>
+                </wp:anchor>
+              </w:drawing>
+            </w:r>
+          </w:p>
+        </w:tc>
+        <w:tc>
+          <w:tcPr>
+            <w:tcW w:w="4462" w:type="dxa"/>
+            <w:tcBorders>
+              <w:top w:val="single" w:sz="12" w:space="0" w:color="4F81BD" w:themeColor="accent1"/>
+              <w:left w:val="single" w:sz="12" w:space="0" w:color="4F81BD" w:themeColor="accent1"/>
+              <w:bottom w:val="single" w:sz="12" w:space="0" w:color="4F81BD" w:themeColor="accent1"/>
+              <w:right w:val="single" w:sz="12" w:space="0" w:color="4F81BD" w:themeColor="accent1"/>
+            </w:tcBorders>
+          </w:tcPr>
+          <w:p>
+            <w:pPr>
+              <w:spacing w:before="100" w:beforeAutospacing="1" w:after="100" w:afterAutospacing="1"/>
+              <w:jc w:val="center"/>
+              <w:rPr>
+                <w:rFonts w:ascii="Times New Roman" w:eastAsia="Times New Roman" w:hAnsi="Times New Roman" w:cs="Times New Roman"/>
+                <w:color w:val="24292E"/>
+                <w:sz w:val="28"/>
+                <w:szCs w:val="28"/>
+              </w:rPr>
+            </w:pPr>
+          </w:p>
+          <w:p>
+            <w:pPr>
+              <w:spacing w:before="100" w:beforeAutospacing="1" w:after="100" w:afterAutospacing="1"/>
+              <w:jc w:val="center"/>
+              <w:rPr>
+                <w:rFonts w:ascii="Times New Roman" w:eastAsia="Times New Roman" w:hAnsi="Times New Roman" w:cs="Times New Roman"/>
+                <w:color w:val="24292E"/>
+                <w:sz w:val="28"/>
+                <w:szCs w:val="28"/>
+              </w:rPr>
+            </w:pPr>
+            <w:r>
+              <w:rPr>
+                <w:rFonts w:ascii="Times New Roman" w:eastAsia="Times New Roman" w:hAnsi="Times New Roman" w:cs="Times New Roman"/>
+                <w:color w:val="24292E"/>
+                <w:sz w:val="28"/>
+                <w:szCs w:val="28"/>
+              </w:rPr>
+              <w:t>Môi trường code</w:t>
+            </w:r>
+          </w:p>
+        </w:tc>
+      </w:tr>
+    </w:tbl>
+    <w:p>
+      <w:pPr>
+        <w:shd w:val="clear" w:color="auto" w:fill="FFFFFF"/>
+        <w:spacing w:before="100" w:beforeAutospacing="1" w:after="100" w:afterAutospacing="1" w:line="240" w:lineRule="auto"/>
+        <w:ind w:left="426" w:firstLine="283"/>
+        <w:rPr>
+          <w:rFonts w:ascii="Times New Roman" w:eastAsia="Times New Roman" w:hAnsi="Times New Roman" w:cs="Times New Roman"/>
+          <w:color w:val="24292E"/>
+          <w:sz w:val="28"/>
+          <w:szCs w:val="28"/>
+        </w:rPr>
+      </w:pPr>
+      <w:r>
+        <w:rPr>
+          <w:rFonts w:ascii="Times New Roman" w:eastAsia="Times New Roman" w:hAnsi="Times New Roman" w:cs="Times New Roman"/>
+          <w:color w:val="24292E"/>
+          <w:sz w:val="28"/>
+          <w:szCs w:val="28"/>
+        </w:rPr>
+        <w:t>b. Các công nghệ sử dụng</w:t>
+      </w:r>
+    </w:p>
+    <w:tbl>
+      <w:tblPr>
+        <w:tblStyle w:val="TableGrid"/>
+        <w:tblW w:w="0" w:type="auto"/>
+        <w:tblInd w:w="426" w:type="dxa"/>
+        <w:tblLook w:val="04A0" w:firstRow="1" w:lastRow="0" w:firstColumn="1" w:lastColumn="0" w:noHBand="0" w:noVBand="1"/>
+      </w:tblPr>
+      <w:tblGrid>
+        <w:gridCol w:w="4462"/>
+        <w:gridCol w:w="4462"/>
+      </w:tblGrid>
+      <w:tr>
+        <w:tc>
+          <w:tcPr>
+            <w:tcW w:w="4462" w:type="dxa"/>
+            <w:tcBorders>
+              <w:top w:val="single" w:sz="12" w:space="0" w:color="4F81BD" w:themeColor="accent1"/>
+              <w:left w:val="single" w:sz="12" w:space="0" w:color="4F81BD" w:themeColor="accent1"/>
+              <w:bottom w:val="single" w:sz="12" w:space="0" w:color="4F81BD" w:themeColor="accent1"/>
+              <w:right w:val="single" w:sz="12" w:space="0" w:color="4F81BD" w:themeColor="accent1"/>
+            </w:tcBorders>
+          </w:tcPr>
+          <w:p>
+            <w:pPr>
+              <w:spacing w:before="100" w:beforeAutospacing="1" w:after="100" w:afterAutospacing="1"/>
+              <w:jc w:val="center"/>
+              <w:rPr>
+                <w:rFonts w:ascii="Times New Roman" w:eastAsia="Times New Roman" w:hAnsi="Times New Roman" w:cs="Times New Roman"/>
+                <w:color w:val="24292E"/>
+                <w:sz w:val="28"/>
+                <w:szCs w:val="28"/>
+              </w:rPr>
+            </w:pPr>
+            <w:r>
+              <w:rPr>
+                <w:rFonts w:ascii="Times New Roman" w:eastAsia="Times New Roman" w:hAnsi="Times New Roman" w:cs="Times New Roman"/>
+                <w:color w:val="24292E"/>
+                <w:sz w:val="28"/>
+                <w:szCs w:val="28"/>
+              </w:rPr>
+              <w:t>Công nghệ</w:t>
+            </w:r>
+          </w:p>
+        </w:tc>
+        <w:tc>
+          <w:tcPr>
+            <w:tcW w:w="4462" w:type="dxa"/>
+            <w:tcBorders>
+              <w:top w:val="single" w:sz="12" w:space="0" w:color="4F81BD" w:themeColor="accent1"/>
+              <w:left w:val="single" w:sz="12" w:space="0" w:color="4F81BD" w:themeColor="accent1"/>
+              <w:bottom w:val="single" w:sz="12" w:space="0" w:color="4F81BD" w:themeColor="accent1"/>
+              <w:right w:val="single" w:sz="12" w:space="0" w:color="4F81BD" w:themeColor="accent1"/>
+            </w:tcBorders>
+          </w:tcPr>
+          <w:p>
+            <w:pPr>
+              <w:spacing w:before="100" w:beforeAutospacing="1" w:after="100" w:afterAutospacing="1"/>
+              <w:jc w:val="center"/>
+              <w:rPr>
+                <w:rFonts w:ascii="Times New Roman" w:eastAsia="Times New Roman" w:hAnsi="Times New Roman" w:cs="Times New Roman"/>
+                <w:color w:val="24292E"/>
+                <w:sz w:val="28"/>
+                <w:szCs w:val="28"/>
+              </w:rPr>
+            </w:pPr>
+            <w:r>
+              <w:rPr>
+                <w:rFonts w:ascii="Times New Roman" w:eastAsia="Times New Roman" w:hAnsi="Times New Roman" w:cs="Times New Roman"/>
+                <w:color w:val="24292E"/>
+                <w:sz w:val="28"/>
+                <w:szCs w:val="28"/>
+              </w:rPr>
+              <w:t>Chức năng</w:t>
+            </w:r>
+          </w:p>
+        </w:tc>
+      </w:tr>
+      <w:tr>
+        <w:trPr>
+          <w:trHeight w:val="2028"/>
+        </w:trPr>
+        <w:tc>
+          <w:tcPr>
+            <w:tcW w:w="4462" w:type="dxa"/>
+            <w:tcBorders>
+              <w:top w:val="single" w:sz="12" w:space="0" w:color="4F81BD" w:themeColor="accent1"/>
+              <w:left w:val="single" w:sz="12" w:space="0" w:color="4F81BD" w:themeColor="accent1"/>
+              <w:bottom w:val="single" w:sz="12" w:space="0" w:color="4F81BD" w:themeColor="accent1"/>
+              <w:right w:val="single" w:sz="12" w:space="0" w:color="4F81BD" w:themeColor="accent1"/>
+            </w:tcBorders>
+          </w:tcPr>
+          <w:p>
+            <w:pPr>
+              <w:spacing w:before="100" w:beforeAutospacing="1" w:after="100" w:afterAutospacing="1"/>
+              <w:rPr>
+                <w:rFonts w:ascii="Times New Roman" w:eastAsia="Times New Roman" w:hAnsi="Times New Roman" w:cs="Times New Roman"/>
+                <w:color w:val="24292E"/>
+                <w:sz w:val="28"/>
+                <w:szCs w:val="28"/>
+              </w:rPr>
+            </w:pPr>
+            <w:r>
+              <w:rPr>
+                <w:noProof/>
+              </w:rPr>
+              <w:drawing>
+                <wp:anchor distT="0" distB="0" distL="114300" distR="114300" simplePos="0" relativeHeight="251668480" behindDoc="1" locked="0" layoutInCell="1" allowOverlap="1" wp14:anchorId="097BDE29" wp14:editId="700692F9">
+                  <wp:simplePos x="0" y="0"/>
+                  <wp:positionH relativeFrom="column">
+                    <wp:posOffset>320675</wp:posOffset>
+                  </wp:positionH>
+                  <wp:positionV relativeFrom="paragraph">
+                    <wp:posOffset>117475</wp:posOffset>
+                  </wp:positionV>
+                  <wp:extent cx="1873467" cy="1056414"/>
+                  <wp:effectExtent l="0" t="0" r="0" b="0"/>
+                  <wp:wrapNone/>
+                  <wp:docPr id="15" name="Picture 15" descr="Oracle chính thức khai tử plugin Java - VnReview - Tư vấn"/>
+                  <wp:cNvGraphicFramePr>
+                    <a:graphicFrameLocks xmlns:a="http://schemas.openxmlformats.org/drawingml/2006/main" noChangeAspect="1"/>
+                  </wp:cNvGraphicFramePr>
+                  <a:graphic xmlns:a="http://schemas.openxmlformats.org/drawingml/2006/main">
+                    <a:graphicData uri="http://schemas.openxmlformats.org/drawingml/2006/picture">
+                      <pic:pic xmlns:pic="http://schemas.openxmlformats.org/drawingml/2006/picture">
+                        <pic:nvPicPr>
+                          <pic:cNvPr id="0" name="Picture 30" descr="Oracle chính thức khai tử plugin Java - VnReview - Tư vấn"/>
+                          <pic:cNvPicPr>
+                            <a:picLocks noChangeAspect="1" noChangeArrowheads="1"/>
+                          </pic:cNvPicPr>
+                        </pic:nvPicPr>
+                        <pic:blipFill>
+                          <a:blip r:embed="rId21" cstate="print">
+                            <a:extLst>
+                              <a:ext uri="{28A0092B-C50C-407E-A947-70E740481C1C}">
+                                <a14:useLocalDpi xmlns:a14="http://schemas.microsoft.com/office/drawing/2010/main" val="0"/>
+                              </a:ext>
+                            </a:extLst>
+                          </a:blip>
+                          <a:srcRect/>
+                          <a:stretch>
+                            <a:fillRect/>
+                          </a:stretch>
+                        </pic:blipFill>
+                        <pic:spPr bwMode="auto">
+                          <a:xfrm>
+                            <a:off x="0" y="0"/>
+                            <a:ext cx="1873467" cy="1056414"/>
+                          </a:xfrm>
+                          <a:prstGeom prst="rect">
+                            <a:avLst/>
+                          </a:prstGeom>
+                          <a:noFill/>
+                          <a:ln>
+                            <a:noFill/>
+                          </a:ln>
+                        </pic:spPr>
+                      </pic:pic>
+                    </a:graphicData>
+                  </a:graphic>
+                  <wp14:sizeRelH relativeFrom="page">
+                    <wp14:pctWidth>0</wp14:pctWidth>
+                  </wp14:sizeRelH>
+                  <wp14:sizeRelV relativeFrom="page">
+                    <wp14:pctHeight>0</wp14:pctHeight>
+                  </wp14:sizeRelV>
+                </wp:anchor>
+              </w:drawing>
+            </w:r>
+          </w:p>
+        </w:tc>
+        <w:tc>
+          <w:tcPr>
+            <w:tcW w:w="4462" w:type="dxa"/>
+            <w:tcBorders>
+              <w:top w:val="single" w:sz="12" w:space="0" w:color="4F81BD" w:themeColor="accent1"/>
+              <w:left w:val="single" w:sz="12" w:space="0" w:color="4F81BD" w:themeColor="accent1"/>
+              <w:bottom w:val="single" w:sz="12" w:space="0" w:color="4F81BD" w:themeColor="accent1"/>
+              <w:right w:val="single" w:sz="12" w:space="0" w:color="4F81BD" w:themeColor="accent1"/>
+            </w:tcBorders>
+          </w:tcPr>
+          <w:p>
+            <w:pPr>
+              <w:spacing w:before="100" w:beforeAutospacing="1" w:after="100" w:afterAutospacing="1"/>
+              <w:jc w:val="center"/>
+              <w:rPr>
+                <w:rFonts w:ascii="Times New Roman" w:eastAsia="Times New Roman" w:hAnsi="Times New Roman" w:cs="Times New Roman"/>
+                <w:color w:val="24292E"/>
+                <w:sz w:val="28"/>
+                <w:szCs w:val="28"/>
+              </w:rPr>
+            </w:pPr>
+          </w:p>
+          <w:p>
+            <w:pPr>
+              <w:spacing w:before="100" w:beforeAutospacing="1" w:after="100" w:afterAutospacing="1"/>
+              <w:jc w:val="center"/>
+              <w:rPr>
+                <w:rFonts w:ascii="Times New Roman" w:eastAsia="Times New Roman" w:hAnsi="Times New Roman" w:cs="Times New Roman"/>
+                <w:color w:val="24292E"/>
+                <w:sz w:val="28"/>
+                <w:szCs w:val="28"/>
+              </w:rPr>
+            </w:pPr>
+            <w:r>
+              <w:rPr>
+                <w:rFonts w:ascii="Times New Roman" w:eastAsia="Times New Roman" w:hAnsi="Times New Roman" w:cs="Times New Roman"/>
+                <w:color w:val="24292E"/>
+                <w:sz w:val="28"/>
+                <w:szCs w:val="28"/>
+              </w:rPr>
+              <w:t>Ngôn ngữ lập trình hướng đối tượng</w:t>
+            </w:r>
+          </w:p>
+        </w:tc>
+      </w:tr>
+    </w:tbl>
+    <w:p>
+      <w:pPr>
+        <w:tabs>
+          <w:tab w:val="left" w:pos="5180"/>
+        </w:tabs>
+        <w:rPr>
+          <w:rFonts w:ascii="Times New Roman" w:hAnsi="Times New Roman" w:cs="Times New Roman"/>
+          <w:sz w:val="28"/>
+          <w:szCs w:val="28"/>
+          <w:lang w:eastAsia="ja-JP"/>
+        </w:rPr>
+      </w:pPr>
+    </w:p>
+    <w:p>
+      <w:pPr>
+        <w:tabs>
+          <w:tab w:val="left" w:pos="5180"/>
+        </w:tabs>
+        <w:rPr>
+          <w:rFonts w:ascii="Times New Roman" w:hAnsi="Times New Roman" w:cs="Times New Roman"/>
+          <w:sz w:val="28"/>
+          <w:szCs w:val="28"/>
+          <w:lang w:eastAsia="ja-JP"/>
+        </w:rPr>
+      </w:pPr>
+    </w:p>
+    <w:p>
+      <w:pPr>
+        <w:tabs>
+          <w:tab w:val="left" w:pos="5180"/>
+        </w:tabs>
+        <w:rPr>
+          <w:rFonts w:ascii="Times New Roman" w:hAnsi="Times New Roman" w:cs="Times New Roman"/>
+          <w:color w:val="FF0000"/>
+          <w:sz w:val="28"/>
+          <w:szCs w:val="28"/>
+          <w:lang w:eastAsia="ja-JP"/>
+        </w:rPr>
+      </w:pPr>
+    </w:p>
+    <w:p>
+      <w:pPr>
+        <w:tabs>
+          <w:tab w:val="left" w:pos="5180"/>
+        </w:tabs>
+        <w:rPr>
+          <w:rFonts w:ascii="Times New Roman" w:hAnsi="Times New Roman" w:cs="Times New Roman"/>
+          <w:color w:val="FF0000"/>
+          <w:sz w:val="40"/>
+          <w:szCs w:val="40"/>
+          <w:lang w:eastAsia="ja-JP"/>
+        </w:rPr>
+      </w:pPr>
+      <w:r>
+        <w:rPr>
+          <w:rFonts w:ascii="Times New Roman" w:hAnsi="Times New Roman" w:cs="Times New Roman"/>
+          <w:color w:val="FF0000"/>
+          <w:sz w:val="40"/>
+          <w:szCs w:val="40"/>
+          <w:lang w:eastAsia="ja-JP"/>
+        </w:rPr>
+        <w:t xml:space="preserve">5. </w:t>
+      </w:r>
+      <w:r>
+        <w:rPr>
+          <w:rFonts w:ascii="Times New Roman" w:hAnsi="Times New Roman" w:cs="Times New Roman"/>
+          <w:color w:val="FF0000"/>
+          <w:sz w:val="40"/>
+          <w:szCs w:val="40"/>
+          <w:lang w:eastAsia="ja-JP"/>
+        </w:rPr>
+        <w:t>Kiểm thử:</w:t>
+      </w:r>
+    </w:p>
+    <w:tbl>
+      <w:tblPr>
+        <w:tblStyle w:val="TableGrid"/>
+        <w:tblW w:w="11057" w:type="dxa"/>
+        <w:tblInd w:w="-601" w:type="dxa"/>
+        <w:tblLook w:val="04A0" w:firstRow="1" w:lastRow="0" w:firstColumn="1" w:lastColumn="0" w:noHBand="0" w:noVBand="1"/>
+      </w:tblPr>
+      <w:tblGrid>
+        <w:gridCol w:w="1276"/>
+        <w:gridCol w:w="1985"/>
+        <w:gridCol w:w="1701"/>
+        <w:gridCol w:w="2819"/>
+        <w:gridCol w:w="2142"/>
+        <w:gridCol w:w="1134"/>
+      </w:tblGrid>
+      <w:tr>
+        <w:trPr>
+          <w:trHeight w:val="1061"/>
+        </w:trPr>
+        <w:tc>
+          <w:tcPr>
+            <w:tcW w:w="1276" w:type="dxa"/>
+            <w:vAlign w:val="center"/>
+          </w:tcPr>
+          <w:p>
+            <w:pPr>
+              <w:tabs>
+                <w:tab w:val="left" w:pos="5180"/>
+              </w:tabs>
+              <w:jc w:val="center"/>
+              <w:rPr>
+                <w:rFonts w:ascii="Times New Roman" w:hAnsi="Times New Roman" w:cs="Times New Roman"/>
+                <w:b/>
+                <w:color w:val="000000" w:themeColor="text1"/>
+                <w:sz w:val="28"/>
+                <w:szCs w:val="28"/>
+                <w:lang w:eastAsia="ja-JP"/>
+              </w:rPr>
+            </w:pPr>
+            <w:r>
+              <w:rPr>
+                <w:rFonts w:ascii="Times New Roman" w:hAnsi="Times New Roman" w:cs="Times New Roman"/>
+                <w:b/>
+                <w:color w:val="000000" w:themeColor="text1"/>
+                <w:sz w:val="28"/>
+                <w:szCs w:val="28"/>
+                <w:lang w:eastAsia="ja-JP"/>
+              </w:rPr>
+              <w:t>Case ID</w:t>
+            </w:r>
+          </w:p>
+        </w:tc>
+        <w:tc>
+          <w:tcPr>
+            <w:tcW w:w="1985" w:type="dxa"/>
+            <w:vAlign w:val="center"/>
+          </w:tcPr>
+          <w:p>
+            <w:pPr>
+              <w:tabs>
+                <w:tab w:val="left" w:pos="5180"/>
+              </w:tabs>
+              <w:jc w:val="center"/>
+              <w:rPr>
+                <w:rFonts w:ascii="Times New Roman" w:hAnsi="Times New Roman" w:cs="Times New Roman"/>
+                <w:b/>
+                <w:color w:val="000000" w:themeColor="text1"/>
+                <w:sz w:val="28"/>
+                <w:szCs w:val="28"/>
+                <w:lang w:eastAsia="ja-JP"/>
+              </w:rPr>
+            </w:pPr>
+            <w:r>
+              <w:rPr>
+                <w:rFonts w:ascii="Times New Roman" w:hAnsi="Times New Roman" w:cs="Times New Roman"/>
+                <w:b/>
+                <w:color w:val="000000" w:themeColor="text1"/>
+                <w:sz w:val="28"/>
+                <w:szCs w:val="28"/>
+                <w:lang w:eastAsia="ja-JP"/>
+              </w:rPr>
+              <w:t>Mục tiêu</w:t>
+            </w:r>
+          </w:p>
+        </w:tc>
+        <w:tc>
+          <w:tcPr>
+            <w:tcW w:w="1701" w:type="dxa"/>
+            <w:vAlign w:val="center"/>
+          </w:tcPr>
+          <w:p>
+            <w:pPr>
+              <w:tabs>
+                <w:tab w:val="left" w:pos="5180"/>
+              </w:tabs>
+              <w:jc w:val="center"/>
+              <w:rPr>
+                <w:rFonts w:ascii="Times New Roman" w:hAnsi="Times New Roman" w:cs="Times New Roman"/>
+                <w:b/>
+                <w:color w:val="000000" w:themeColor="text1"/>
+                <w:sz w:val="28"/>
+                <w:szCs w:val="28"/>
+                <w:lang w:eastAsia="ja-JP"/>
+              </w:rPr>
+            </w:pPr>
+            <w:r>
+              <w:rPr>
+                <w:rFonts w:ascii="Times New Roman" w:hAnsi="Times New Roman" w:cs="Times New Roman"/>
+                <w:b/>
+                <w:color w:val="000000" w:themeColor="text1"/>
+                <w:sz w:val="28"/>
+                <w:szCs w:val="28"/>
+                <w:lang w:eastAsia="ja-JP"/>
+              </w:rPr>
+              <w:t>Các bước</w:t>
+            </w:r>
+          </w:p>
+        </w:tc>
+        <w:tc>
+          <w:tcPr>
+            <w:tcW w:w="2819" w:type="dxa"/>
+            <w:vAlign w:val="center"/>
+          </w:tcPr>
+          <w:p>
+            <w:pPr>
+              <w:tabs>
+                <w:tab w:val="left" w:pos="5180"/>
+              </w:tabs>
+              <w:jc w:val="center"/>
+              <w:rPr>
+                <w:rFonts w:ascii="Times New Roman" w:hAnsi="Times New Roman" w:cs="Times New Roman"/>
+                <w:b/>
+                <w:color w:val="000000" w:themeColor="text1"/>
+                <w:sz w:val="28"/>
+                <w:szCs w:val="28"/>
+                <w:lang w:eastAsia="ja-JP"/>
+              </w:rPr>
+            </w:pPr>
+            <w:r>
+              <w:rPr>
+                <w:rFonts w:ascii="Times New Roman" w:hAnsi="Times New Roman" w:cs="Times New Roman"/>
+                <w:b/>
+                <w:color w:val="000000" w:themeColor="text1"/>
+                <w:sz w:val="28"/>
+                <w:szCs w:val="28"/>
+                <w:lang w:eastAsia="ja-JP"/>
+              </w:rPr>
+              <w:t>Kết quả dự kiến</w:t>
+            </w:r>
+          </w:p>
+        </w:tc>
+        <w:tc>
+          <w:tcPr>
+            <w:tcW w:w="2142" w:type="dxa"/>
+            <w:vAlign w:val="center"/>
+          </w:tcPr>
+          <w:p>
+            <w:pPr>
+              <w:tabs>
+                <w:tab w:val="left" w:pos="5180"/>
+              </w:tabs>
+              <w:jc w:val="center"/>
+              <w:rPr>
+                <w:rFonts w:ascii="Times New Roman" w:hAnsi="Times New Roman" w:cs="Times New Roman"/>
+                <w:b/>
+                <w:color w:val="000000" w:themeColor="text1"/>
+                <w:sz w:val="28"/>
+                <w:szCs w:val="28"/>
+                <w:lang w:eastAsia="ja-JP"/>
+              </w:rPr>
+            </w:pPr>
+            <w:r>
+              <w:rPr>
+                <w:rFonts w:ascii="Times New Roman" w:hAnsi="Times New Roman" w:cs="Times New Roman"/>
+                <w:b/>
+                <w:color w:val="000000" w:themeColor="text1"/>
+                <w:sz w:val="28"/>
+                <w:szCs w:val="28"/>
+                <w:lang w:eastAsia="ja-JP"/>
+              </w:rPr>
+              <w:t>Kết quả thực tê</w:t>
+            </w:r>
+          </w:p>
+        </w:tc>
+        <w:tc>
+          <w:tcPr>
+            <w:tcW w:w="1134" w:type="dxa"/>
+            <w:vAlign w:val="center"/>
+          </w:tcPr>
+          <w:p>
+            <w:pPr>
+              <w:tabs>
+                <w:tab w:val="left" w:pos="5180"/>
+              </w:tabs>
+              <w:jc w:val="center"/>
+              <w:rPr>
+                <w:rFonts w:ascii="Times New Roman" w:hAnsi="Times New Roman" w:cs="Times New Roman"/>
+                <w:b/>
+                <w:color w:val="000000" w:themeColor="text1"/>
+                <w:sz w:val="28"/>
+                <w:szCs w:val="28"/>
+                <w:lang w:eastAsia="ja-JP"/>
+              </w:rPr>
+            </w:pPr>
+            <w:r>
+              <w:rPr>
+                <w:rFonts w:ascii="Times New Roman" w:hAnsi="Times New Roman" w:cs="Times New Roman"/>
+                <w:b/>
+                <w:color w:val="000000" w:themeColor="text1"/>
+                <w:sz w:val="28"/>
+                <w:szCs w:val="28"/>
+                <w:lang w:eastAsia="ja-JP"/>
+              </w:rPr>
+              <w:t>Trạng thái</w:t>
+            </w:r>
+          </w:p>
+        </w:tc>
+      </w:tr>
+      <w:tr>
+        <w:trPr>
+          <w:trHeight w:val="1061"/>
+        </w:trPr>
+        <w:tc>
+          <w:tcPr>
+            <w:tcW w:w="1276" w:type="dxa"/>
+            <w:vAlign w:val="center"/>
+          </w:tcPr>
+          <w:p>
+            <w:pPr>
+              <w:tabs>
+                <w:tab w:val="left" w:pos="5180"/>
+              </w:tabs>
+              <w:jc w:val="center"/>
+              <w:rPr>
+                <w:rFonts w:ascii="Times New Roman" w:hAnsi="Times New Roman" w:cs="Times New Roman"/>
+                <w:color w:val="000000" w:themeColor="text1"/>
+                <w:sz w:val="28"/>
+                <w:szCs w:val="28"/>
+                <w:lang w:eastAsia="ja-JP"/>
+              </w:rPr>
+            </w:pPr>
+            <w:r>
+              <w:rPr>
+                <w:rFonts w:ascii="Times New Roman" w:hAnsi="Times New Roman" w:cs="Times New Roman"/>
+                <w:color w:val="000000" w:themeColor="text1"/>
+                <w:sz w:val="28"/>
+                <w:szCs w:val="28"/>
+                <w:lang w:eastAsia="ja-JP"/>
+              </w:rPr>
+              <w:t>Case 1</w:t>
+            </w:r>
+          </w:p>
+        </w:tc>
+        <w:tc>
+          <w:tcPr>
+            <w:tcW w:w="1985" w:type="dxa"/>
+            <w:vAlign w:val="center"/>
+          </w:tcPr>
+          <w:p>
+            <w:pPr>
+              <w:tabs>
+                <w:tab w:val="left" w:pos="5180"/>
+              </w:tabs>
+              <w:jc w:val="center"/>
+              <w:rPr>
+                <w:rFonts w:ascii="Times New Roman" w:hAnsi="Times New Roman" w:cs="Times New Roman"/>
+                <w:color w:val="000000" w:themeColor="text1"/>
+                <w:sz w:val="28"/>
+                <w:szCs w:val="28"/>
+                <w:lang w:eastAsia="ja-JP"/>
+              </w:rPr>
+            </w:pPr>
+            <w:r>
+              <w:rPr>
+                <w:rFonts w:ascii="Times New Roman" w:hAnsi="Times New Roman" w:cs="Times New Roman"/>
+                <w:color w:val="000000" w:themeColor="text1"/>
+                <w:sz w:val="28"/>
+                <w:szCs w:val="28"/>
+                <w:lang w:eastAsia="ja-JP"/>
+              </w:rPr>
+              <w:t xml:space="preserve">Kiểm </w:t>
+            </w:r>
+            <w:r>
+              <w:rPr>
+                <w:rFonts w:ascii="Times New Roman" w:hAnsi="Times New Roman" w:cs="Times New Roman"/>
+                <w:color w:val="000000" w:themeColor="text1"/>
+                <w:sz w:val="28"/>
+                <w:szCs w:val="28"/>
+                <w:lang w:eastAsia="ja-JP"/>
+              </w:rPr>
+              <w:t>tra màn hình chào</w:t>
+            </w:r>
+          </w:p>
+        </w:tc>
+        <w:tc>
+          <w:tcPr>
+            <w:tcW w:w="1701" w:type="dxa"/>
+            <w:vAlign w:val="center"/>
+          </w:tcPr>
+          <w:p>
+            <w:pPr>
+              <w:tabs>
+                <w:tab w:val="left" w:pos="5180"/>
+              </w:tabs>
+              <w:jc w:val="center"/>
+              <w:rPr>
+                <w:rFonts w:ascii="Times New Roman" w:hAnsi="Times New Roman" w:cs="Times New Roman"/>
+                <w:b/>
+                <w:color w:val="000000" w:themeColor="text1"/>
+                <w:sz w:val="28"/>
+                <w:szCs w:val="28"/>
+                <w:lang w:eastAsia="ja-JP"/>
+              </w:rPr>
+            </w:pPr>
+          </w:p>
+        </w:tc>
+        <w:tc>
+          <w:tcPr>
+            <w:tcW w:w="2819" w:type="dxa"/>
+            <w:vAlign w:val="center"/>
+          </w:tcPr>
+          <w:p>
+            <w:pPr>
+              <w:tabs>
+                <w:tab w:val="left" w:pos="5180"/>
+              </w:tabs>
+              <w:jc w:val="center"/>
+              <w:rPr>
+                <w:rFonts w:ascii="Times New Roman" w:hAnsi="Times New Roman" w:cs="Times New Roman"/>
+                <w:color w:val="000000" w:themeColor="text1"/>
+                <w:sz w:val="28"/>
+                <w:szCs w:val="28"/>
+                <w:lang w:eastAsia="ja-JP"/>
+              </w:rPr>
+            </w:pPr>
+            <w:r>
+              <w:rPr>
+                <w:rFonts w:ascii="Times New Roman" w:hAnsi="Times New Roman" w:cs="Times New Roman"/>
+                <w:color w:val="000000" w:themeColor="text1"/>
+                <w:sz w:val="28"/>
+                <w:szCs w:val="28"/>
+                <w:lang w:eastAsia="ja-JP"/>
+              </w:rPr>
+              <w:t>Người dùng có thể xem màn hình Splash khi mở ứng dụng.</w:t>
+            </w:r>
+          </w:p>
+        </w:tc>
+        <w:tc>
+          <w:tcPr>
+            <w:tcW w:w="2142" w:type="dxa"/>
+            <w:vAlign w:val="center"/>
+          </w:tcPr>
+          <w:p>
+            <w:pPr>
+              <w:tabs>
+                <w:tab w:val="left" w:pos="5180"/>
+              </w:tabs>
+              <w:jc w:val="center"/>
+              <w:rPr>
+                <w:rFonts w:ascii="Times New Roman" w:hAnsi="Times New Roman" w:cs="Times New Roman"/>
+                <w:color w:val="000000" w:themeColor="text1"/>
+                <w:sz w:val="28"/>
+                <w:szCs w:val="28"/>
+                <w:lang w:eastAsia="ja-JP"/>
+              </w:rPr>
+            </w:pPr>
+            <w:r>
+              <w:rPr>
+                <w:rFonts w:ascii="Times New Roman" w:hAnsi="Times New Roman" w:cs="Times New Roman"/>
+                <w:color w:val="000000" w:themeColor="text1"/>
+                <w:sz w:val="28"/>
+                <w:szCs w:val="28"/>
+                <w:lang w:eastAsia="ja-JP"/>
+              </w:rPr>
+              <w:t>Giống như kết quả dự kiến</w:t>
+            </w:r>
+          </w:p>
+        </w:tc>
+        <w:tc>
+          <w:tcPr>
+            <w:tcW w:w="1134" w:type="dxa"/>
+            <w:vAlign w:val="center"/>
+          </w:tcPr>
+          <w:p>
+            <w:pPr>
+              <w:tabs>
+                <w:tab w:val="left" w:pos="5180"/>
+              </w:tabs>
+              <w:jc w:val="center"/>
+              <w:rPr>
+                <w:rFonts w:ascii="Times New Roman" w:hAnsi="Times New Roman" w:cs="Times New Roman"/>
+                <w:color w:val="000000" w:themeColor="text1"/>
+                <w:sz w:val="28"/>
+                <w:szCs w:val="28"/>
+                <w:lang w:eastAsia="ja-JP"/>
+              </w:rPr>
+            </w:pPr>
+            <w:r>
+              <w:rPr>
+                <w:rFonts w:ascii="Times New Roman" w:hAnsi="Times New Roman" w:cs="Times New Roman"/>
+                <w:color w:val="000000" w:themeColor="text1"/>
+                <w:sz w:val="28"/>
+                <w:szCs w:val="28"/>
+                <w:lang w:eastAsia="ja-JP"/>
+              </w:rPr>
+              <w:t>Đạt</w:t>
+            </w:r>
+          </w:p>
+        </w:tc>
+      </w:tr>
+      <w:tr>
+        <w:trPr>
+          <w:trHeight w:val="1061"/>
+        </w:trPr>
+        <w:tc>
+          <w:tcPr>
+            <w:tcW w:w="1276" w:type="dxa"/>
+            <w:vAlign w:val="center"/>
+          </w:tcPr>
+          <w:p>
+            <w:pPr>
+              <w:tabs>
+                <w:tab w:val="left" w:pos="5180"/>
+              </w:tabs>
+              <w:jc w:val="center"/>
+              <w:rPr>
+                <w:rFonts w:ascii="Times New Roman" w:hAnsi="Times New Roman" w:cs="Times New Roman"/>
+                <w:color w:val="000000" w:themeColor="text1"/>
+                <w:sz w:val="28"/>
+                <w:szCs w:val="28"/>
+                <w:lang w:eastAsia="ja-JP"/>
+              </w:rPr>
+            </w:pPr>
+            <w:r>
+              <w:rPr>
+                <w:rFonts w:ascii="Times New Roman" w:hAnsi="Times New Roman" w:cs="Times New Roman"/>
+                <w:color w:val="000000" w:themeColor="text1"/>
+                <w:sz w:val="28"/>
+                <w:szCs w:val="28"/>
+                <w:lang w:eastAsia="ja-JP"/>
+              </w:rPr>
+              <w:t>Case 2</w:t>
+            </w:r>
+          </w:p>
+        </w:tc>
+        <w:tc>
+          <w:tcPr>
+            <w:tcW w:w="1985" w:type="dxa"/>
+            <w:vAlign w:val="center"/>
+          </w:tcPr>
+          <w:p>
+            <w:pPr>
+              <w:tabs>
+                <w:tab w:val="left" w:pos="5180"/>
+              </w:tabs>
+              <w:jc w:val="center"/>
+              <w:rPr>
+                <w:rFonts w:ascii="Times New Roman" w:hAnsi="Times New Roman" w:cs="Times New Roman"/>
+                <w:color w:val="000000" w:themeColor="text1"/>
+                <w:sz w:val="28"/>
+                <w:szCs w:val="28"/>
+                <w:lang w:eastAsia="ja-JP"/>
+              </w:rPr>
+            </w:pPr>
+            <w:r>
+              <w:rPr>
+                <w:rFonts w:ascii="Times New Roman" w:hAnsi="Times New Roman" w:cs="Times New Roman"/>
+                <w:color w:val="000000" w:themeColor="text1"/>
+                <w:sz w:val="28"/>
+                <w:szCs w:val="28"/>
+                <w:lang w:eastAsia="ja-JP"/>
+              </w:rPr>
+              <w:t>Kiểm tra màn hình đăng nhập</w:t>
+            </w:r>
+          </w:p>
+        </w:tc>
+        <w:tc>
+          <w:tcPr>
+            <w:tcW w:w="1701" w:type="dxa"/>
+            <w:vAlign w:val="center"/>
+          </w:tcPr>
+          <w:p>
+            <w:pPr>
+              <w:tabs>
+                <w:tab w:val="left" w:pos="5180"/>
+              </w:tabs>
+              <w:jc w:val="center"/>
+              <w:rPr>
+                <w:rFonts w:ascii="Times New Roman" w:hAnsi="Times New Roman" w:cs="Times New Roman"/>
+                <w:color w:val="000000" w:themeColor="text1"/>
+                <w:sz w:val="28"/>
+                <w:szCs w:val="28"/>
+                <w:lang w:eastAsia="ja-JP"/>
+              </w:rPr>
+            </w:pPr>
+            <w:r>
+              <w:rPr>
+                <w:rFonts w:ascii="Times New Roman" w:hAnsi="Times New Roman" w:cs="Times New Roman"/>
+                <w:color w:val="000000" w:themeColor="text1"/>
+                <w:sz w:val="28"/>
+                <w:szCs w:val="28"/>
+                <w:lang w:eastAsia="ja-JP"/>
+              </w:rPr>
+              <w:t>Đăng nhập</w:t>
+            </w:r>
+          </w:p>
+        </w:tc>
+        <w:tc>
+          <w:tcPr>
+            <w:tcW w:w="2819" w:type="dxa"/>
+            <w:vAlign w:val="center"/>
+          </w:tcPr>
+          <w:p>
+            <w:pPr>
+              <w:tabs>
+                <w:tab w:val="left" w:pos="5180"/>
+              </w:tabs>
+              <w:jc w:val="center"/>
+              <w:rPr>
+                <w:rFonts w:ascii="Times New Roman" w:hAnsi="Times New Roman" w:cs="Times New Roman"/>
+                <w:color w:val="000000" w:themeColor="text1"/>
+                <w:sz w:val="28"/>
+                <w:szCs w:val="28"/>
+                <w:lang w:eastAsia="ja-JP"/>
+              </w:rPr>
+            </w:pPr>
+            <w:r>
+              <w:rPr>
+                <w:rFonts w:ascii="Times New Roman" w:hAnsi="Times New Roman" w:cs="Times New Roman"/>
+                <w:color w:val="000000" w:themeColor="text1"/>
+                <w:sz w:val="28"/>
+                <w:szCs w:val="28"/>
+                <w:lang w:eastAsia="ja-JP"/>
+              </w:rPr>
+              <w:t>Đăng Nhập thì sẽ  hiển thị màn hình  cho phép người dùng  đăng nhậ</w:t>
+            </w:r>
+            <w:r>
+              <w:rPr>
+                <w:rFonts w:ascii="Times New Roman" w:hAnsi="Times New Roman" w:cs="Times New Roman"/>
+                <w:color w:val="000000" w:themeColor="text1"/>
+                <w:sz w:val="28"/>
+                <w:szCs w:val="28"/>
+                <w:lang w:eastAsia="ja-JP"/>
+              </w:rPr>
+              <w:t>p</w:t>
+            </w:r>
+            <w:r>
+              <w:rPr>
+                <w:rFonts w:ascii="Times New Roman" w:hAnsi="Times New Roman" w:cs="Times New Roman"/>
+                <w:color w:val="000000" w:themeColor="text1"/>
+                <w:sz w:val="28"/>
+                <w:szCs w:val="28"/>
+                <w:lang w:eastAsia="ja-JP"/>
+              </w:rPr>
+              <w:t>. Và chuyển vào màn  Hình chính</w:t>
+            </w:r>
+          </w:p>
+          <w:p>
+            <w:pPr>
+              <w:tabs>
+                <w:tab w:val="left" w:pos="5180"/>
+              </w:tabs>
+              <w:jc w:val="center"/>
+              <w:rPr>
+                <w:rFonts w:ascii="Times New Roman" w:hAnsi="Times New Roman" w:cs="Times New Roman"/>
+                <w:color w:val="000000" w:themeColor="text1"/>
+                <w:sz w:val="28"/>
+                <w:szCs w:val="28"/>
+                <w:lang w:eastAsia="ja-JP"/>
+              </w:rPr>
+            </w:pPr>
+          </w:p>
+        </w:tc>
+        <w:tc>
+          <w:tcPr>
+            <w:tcW w:w="2142" w:type="dxa"/>
+            <w:vAlign w:val="center"/>
+          </w:tcPr>
+          <w:p>
+            <w:pPr>
+              <w:tabs>
+                <w:tab w:val="left" w:pos="5180"/>
+              </w:tabs>
+              <w:jc w:val="center"/>
+              <w:rPr>
+                <w:rFonts w:ascii="Times New Roman" w:hAnsi="Times New Roman" w:cs="Times New Roman"/>
+                <w:color w:val="000000" w:themeColor="text1"/>
+                <w:sz w:val="28"/>
+                <w:szCs w:val="28"/>
+                <w:lang w:eastAsia="ja-JP"/>
+              </w:rPr>
+            </w:pPr>
+            <w:r>
+              <w:rPr>
+                <w:rFonts w:ascii="Times New Roman" w:hAnsi="Times New Roman" w:cs="Times New Roman"/>
+                <w:color w:val="000000" w:themeColor="text1"/>
+                <w:sz w:val="28"/>
+                <w:szCs w:val="28"/>
+                <w:lang w:eastAsia="ja-JP"/>
+              </w:rPr>
+              <w:t>Giống như kết qu</w:t>
+            </w:r>
+            <w:bookmarkStart w:id="1" w:name="_GoBack"/>
+            <w:bookmarkEnd w:id="1"/>
+            <w:r>
+              <w:rPr>
+                <w:rFonts w:ascii="Times New Roman" w:hAnsi="Times New Roman" w:cs="Times New Roman"/>
+                <w:color w:val="000000" w:themeColor="text1"/>
+                <w:sz w:val="28"/>
+                <w:szCs w:val="28"/>
+                <w:lang w:eastAsia="ja-JP"/>
+              </w:rPr>
+              <w:t>ả dự kiến</w:t>
+            </w:r>
+          </w:p>
+        </w:tc>
+        <w:tc>
+          <w:tcPr>
+            <w:tcW w:w="1134" w:type="dxa"/>
+            <w:vAlign w:val="center"/>
+          </w:tcPr>
+          <w:p>
+            <w:pPr>
+              <w:tabs>
+                <w:tab w:val="left" w:pos="5180"/>
+              </w:tabs>
+              <w:jc w:val="center"/>
+              <w:rPr>
+                <w:rFonts w:ascii="Times New Roman" w:hAnsi="Times New Roman" w:cs="Times New Roman"/>
+                <w:color w:val="000000" w:themeColor="text1"/>
+                <w:sz w:val="28"/>
+                <w:szCs w:val="28"/>
+                <w:lang w:eastAsia="ja-JP"/>
+              </w:rPr>
+            </w:pPr>
+            <w:r>
+              <w:rPr>
+                <w:rFonts w:ascii="Times New Roman" w:hAnsi="Times New Roman" w:cs="Times New Roman"/>
+                <w:color w:val="000000" w:themeColor="text1"/>
+                <w:sz w:val="28"/>
+                <w:szCs w:val="28"/>
+                <w:lang w:eastAsia="ja-JP"/>
+              </w:rPr>
+              <w:t>Đạt</w:t>
+            </w:r>
+          </w:p>
+        </w:tc>
+      </w:tr>
+      <w:tr>
+        <w:trPr>
+          <w:trHeight w:val="1061"/>
+        </w:trPr>
+        <w:tc>
+          <w:tcPr>
+            <w:tcW w:w="1276" w:type="dxa"/>
+            <w:vAlign w:val="center"/>
+          </w:tcPr>
+          <w:p>
+            <w:pPr>
+              <w:tabs>
+                <w:tab w:val="left" w:pos="5180"/>
+              </w:tabs>
+              <w:jc w:val="center"/>
+              <w:rPr>
+                <w:rFonts w:ascii="Times New Roman" w:hAnsi="Times New Roman" w:cs="Times New Roman"/>
+                <w:color w:val="000000" w:themeColor="text1"/>
+                <w:sz w:val="28"/>
+                <w:szCs w:val="28"/>
+                <w:lang w:eastAsia="ja-JP"/>
+              </w:rPr>
+            </w:pPr>
+            <w:r>
+              <w:rPr>
+                <w:rFonts w:ascii="Times New Roman" w:hAnsi="Times New Roman" w:cs="Times New Roman"/>
+                <w:color w:val="000000" w:themeColor="text1"/>
+                <w:sz w:val="28"/>
+                <w:szCs w:val="28"/>
+                <w:lang w:eastAsia="ja-JP"/>
+              </w:rPr>
+              <w:t>Case 3</w:t>
+            </w:r>
+          </w:p>
+        </w:tc>
+        <w:tc>
+          <w:tcPr>
+            <w:tcW w:w="1985" w:type="dxa"/>
+            <w:vAlign w:val="center"/>
+          </w:tcPr>
+          <w:p>
+            <w:pPr>
+              <w:tabs>
+                <w:tab w:val="left" w:pos="5180"/>
+              </w:tabs>
+              <w:jc w:val="center"/>
+              <w:rPr>
+                <w:rFonts w:ascii="Times New Roman" w:hAnsi="Times New Roman" w:cs="Times New Roman"/>
+                <w:color w:val="000000" w:themeColor="text1"/>
+                <w:sz w:val="28"/>
+                <w:szCs w:val="28"/>
+                <w:lang w:eastAsia="ja-JP"/>
+              </w:rPr>
+            </w:pPr>
+            <w:r>
+              <w:rPr>
+                <w:rFonts w:ascii="Times New Roman" w:hAnsi="Times New Roman" w:cs="Times New Roman"/>
+                <w:color w:val="000000" w:themeColor="text1"/>
+                <w:sz w:val="28"/>
+                <w:szCs w:val="28"/>
+                <w:lang w:eastAsia="ja-JP"/>
+              </w:rPr>
+              <w:t>Kiểm tra màn hình đăng ký</w:t>
+            </w:r>
+          </w:p>
+        </w:tc>
+        <w:tc>
+          <w:tcPr>
+            <w:tcW w:w="1701" w:type="dxa"/>
+            <w:vAlign w:val="center"/>
+          </w:tcPr>
+          <w:p>
+            <w:pPr>
+              <w:tabs>
+                <w:tab w:val="left" w:pos="5180"/>
+              </w:tabs>
+              <w:jc w:val="center"/>
+              <w:rPr>
+                <w:rFonts w:ascii="Times New Roman" w:hAnsi="Times New Roman" w:cs="Times New Roman"/>
+                <w:color w:val="000000" w:themeColor="text1"/>
+                <w:sz w:val="28"/>
+                <w:szCs w:val="28"/>
+                <w:lang w:eastAsia="ja-JP"/>
+              </w:rPr>
+            </w:pPr>
+          </w:p>
+        </w:tc>
+        <w:tc>
+          <w:tcPr>
+            <w:tcW w:w="2819" w:type="dxa"/>
+            <w:vAlign w:val="center"/>
+          </w:tcPr>
+          <w:p>
+            <w:pPr>
+              <w:tabs>
+                <w:tab w:val="left" w:pos="5180"/>
+              </w:tabs>
+              <w:jc w:val="center"/>
+              <w:rPr>
+                <w:rFonts w:ascii="Times New Roman" w:hAnsi="Times New Roman" w:cs="Times New Roman"/>
+                <w:color w:val="000000" w:themeColor="text1"/>
+                <w:sz w:val="28"/>
+                <w:szCs w:val="28"/>
+                <w:lang w:eastAsia="ja-JP"/>
+              </w:rPr>
+            </w:pPr>
+          </w:p>
+        </w:tc>
+        <w:tc>
+          <w:tcPr>
+            <w:tcW w:w="2142" w:type="dxa"/>
+            <w:vAlign w:val="center"/>
+          </w:tcPr>
+          <w:p>
+            <w:pPr>
+              <w:tabs>
+                <w:tab w:val="left" w:pos="5180"/>
+              </w:tabs>
+              <w:jc w:val="center"/>
+              <w:rPr>
+                <w:rFonts w:ascii="Times New Roman" w:hAnsi="Times New Roman" w:cs="Times New Roman"/>
+                <w:color w:val="000000" w:themeColor="text1"/>
+                <w:sz w:val="28"/>
+                <w:szCs w:val="28"/>
+                <w:lang w:eastAsia="ja-JP"/>
+              </w:rPr>
+            </w:pPr>
+          </w:p>
+        </w:tc>
+        <w:tc>
+          <w:tcPr>
+            <w:tcW w:w="1134" w:type="dxa"/>
+            <w:vAlign w:val="center"/>
+          </w:tcPr>
+          <w:p>
+            <w:pPr>
+              <w:tabs>
+                <w:tab w:val="left" w:pos="5180"/>
+              </w:tabs>
+              <w:jc w:val="center"/>
+              <w:rPr>
+                <w:rFonts w:ascii="Times New Roman" w:hAnsi="Times New Roman" w:cs="Times New Roman"/>
+                <w:color w:val="000000" w:themeColor="text1"/>
+                <w:sz w:val="28"/>
+                <w:szCs w:val="28"/>
+                <w:lang w:eastAsia="ja-JP"/>
+              </w:rPr>
+            </w:pPr>
+          </w:p>
+        </w:tc>
+      </w:tr>
+      <w:tr>
+        <w:trPr>
+          <w:trHeight w:val="1061"/>
+        </w:trPr>
+        <w:tc>
+          <w:tcPr>
+            <w:tcW w:w="1276" w:type="dxa"/>
+            <w:vAlign w:val="center"/>
+          </w:tcPr>
+          <w:p>
+            <w:pPr>
+              <w:tabs>
+                <w:tab w:val="left" w:pos="5180"/>
+              </w:tabs>
+              <w:jc w:val="center"/>
+              <w:rPr>
+                <w:rFonts w:ascii="Times New Roman" w:hAnsi="Times New Roman" w:cs="Times New Roman"/>
+                <w:color w:val="000000" w:themeColor="text1"/>
+                <w:sz w:val="28"/>
+                <w:szCs w:val="28"/>
+                <w:lang w:eastAsia="ja-JP"/>
+              </w:rPr>
+            </w:pPr>
+            <w:r>
+              <w:rPr>
+                <w:rFonts w:ascii="Times New Roman" w:hAnsi="Times New Roman" w:cs="Times New Roman"/>
+                <w:color w:val="000000" w:themeColor="text1"/>
+                <w:sz w:val="28"/>
+                <w:szCs w:val="28"/>
+                <w:lang w:eastAsia="ja-JP"/>
+              </w:rPr>
+              <w:t>Case 4</w:t>
+            </w:r>
+          </w:p>
+        </w:tc>
+        <w:tc>
+          <w:tcPr>
+            <w:tcW w:w="1985" w:type="dxa"/>
+            <w:vAlign w:val="center"/>
+          </w:tcPr>
+          <w:p>
+            <w:pPr>
+              <w:tabs>
+                <w:tab w:val="left" w:pos="5180"/>
+              </w:tabs>
+              <w:jc w:val="center"/>
+              <w:rPr>
+                <w:rFonts w:ascii="Times New Roman" w:hAnsi="Times New Roman" w:cs="Times New Roman"/>
+                <w:color w:val="000000" w:themeColor="text1"/>
+                <w:sz w:val="28"/>
+                <w:szCs w:val="28"/>
+                <w:lang w:eastAsia="ja-JP"/>
+              </w:rPr>
+            </w:pPr>
+            <w:r>
+              <w:rPr>
+                <w:rFonts w:ascii="Times New Roman" w:hAnsi="Times New Roman" w:cs="Times New Roman"/>
+                <w:color w:val="000000" w:themeColor="text1"/>
+                <w:sz w:val="28"/>
+                <w:szCs w:val="28"/>
+                <w:lang w:eastAsia="ja-JP"/>
+              </w:rPr>
+              <w:t>Kiểm tra màn hình người dùng</w:t>
+            </w:r>
+          </w:p>
+        </w:tc>
+        <w:tc>
+          <w:tcPr>
+            <w:tcW w:w="1701" w:type="dxa"/>
+            <w:vAlign w:val="center"/>
+          </w:tcPr>
+          <w:p>
+            <w:pPr>
+              <w:tabs>
+                <w:tab w:val="left" w:pos="5180"/>
+              </w:tabs>
+              <w:jc w:val="center"/>
+              <w:rPr>
+                <w:rFonts w:ascii="Times New Roman" w:hAnsi="Times New Roman" w:cs="Times New Roman"/>
+                <w:color w:val="000000" w:themeColor="text1"/>
+                <w:sz w:val="28"/>
+                <w:szCs w:val="28"/>
+                <w:lang w:eastAsia="ja-JP"/>
+              </w:rPr>
+            </w:pPr>
+          </w:p>
+        </w:tc>
+        <w:tc>
+          <w:tcPr>
+            <w:tcW w:w="2819" w:type="dxa"/>
+            <w:vAlign w:val="center"/>
+          </w:tcPr>
+          <w:p>
+            <w:pPr>
+              <w:tabs>
+                <w:tab w:val="left" w:pos="5180"/>
+              </w:tabs>
+              <w:jc w:val="center"/>
+              <w:rPr>
+                <w:rFonts w:ascii="Times New Roman" w:hAnsi="Times New Roman" w:cs="Times New Roman"/>
+                <w:color w:val="000000" w:themeColor="text1"/>
+                <w:sz w:val="28"/>
+                <w:szCs w:val="28"/>
+                <w:lang w:eastAsia="ja-JP"/>
+              </w:rPr>
+            </w:pPr>
+          </w:p>
+        </w:tc>
+        <w:tc>
+          <w:tcPr>
+            <w:tcW w:w="2142" w:type="dxa"/>
+            <w:vAlign w:val="center"/>
+          </w:tcPr>
+          <w:p>
+            <w:pPr>
+              <w:tabs>
+                <w:tab w:val="left" w:pos="5180"/>
+              </w:tabs>
+              <w:jc w:val="center"/>
+              <w:rPr>
+                <w:rFonts w:ascii="Times New Roman" w:hAnsi="Times New Roman" w:cs="Times New Roman"/>
+                <w:color w:val="000000" w:themeColor="text1"/>
+                <w:sz w:val="28"/>
+                <w:szCs w:val="28"/>
+                <w:lang w:eastAsia="ja-JP"/>
+              </w:rPr>
+            </w:pPr>
+          </w:p>
+        </w:tc>
+        <w:tc>
+          <w:tcPr>
+            <w:tcW w:w="1134" w:type="dxa"/>
+            <w:vAlign w:val="center"/>
+          </w:tcPr>
+          <w:p>
+            <w:pPr>
+              <w:tabs>
+                <w:tab w:val="left" w:pos="5180"/>
+              </w:tabs>
+              <w:jc w:val="center"/>
+              <w:rPr>
+                <w:rFonts w:ascii="Times New Roman" w:hAnsi="Times New Roman" w:cs="Times New Roman"/>
+                <w:color w:val="000000" w:themeColor="text1"/>
+                <w:sz w:val="28"/>
+                <w:szCs w:val="28"/>
+                <w:lang w:eastAsia="ja-JP"/>
+              </w:rPr>
+            </w:pPr>
+          </w:p>
+        </w:tc>
+      </w:tr>
+      <w:tr>
+        <w:trPr>
+          <w:trHeight w:val="1061"/>
+        </w:trPr>
+        <w:tc>
+          <w:tcPr>
+            <w:tcW w:w="1276" w:type="dxa"/>
+            <w:vAlign w:val="center"/>
+          </w:tcPr>
+          <w:p>
+            <w:pPr>
+              <w:tabs>
+                <w:tab w:val="left" w:pos="5180"/>
+              </w:tabs>
+              <w:jc w:val="center"/>
+              <w:rPr>
+                <w:rFonts w:ascii="Times New Roman" w:hAnsi="Times New Roman" w:cs="Times New Roman"/>
+                <w:color w:val="000000" w:themeColor="text1"/>
+                <w:sz w:val="28"/>
+                <w:szCs w:val="28"/>
+                <w:lang w:eastAsia="ja-JP"/>
+              </w:rPr>
+            </w:pPr>
+            <w:r>
+              <w:rPr>
+                <w:rFonts w:ascii="Times New Roman" w:hAnsi="Times New Roman" w:cs="Times New Roman"/>
+                <w:color w:val="000000" w:themeColor="text1"/>
+                <w:sz w:val="28"/>
+                <w:szCs w:val="28"/>
+                <w:lang w:eastAsia="ja-JP"/>
+              </w:rPr>
+              <w:t>Case 5</w:t>
+            </w:r>
+          </w:p>
+        </w:tc>
+        <w:tc>
+          <w:tcPr>
+            <w:tcW w:w="1985" w:type="dxa"/>
+            <w:vAlign w:val="center"/>
+          </w:tcPr>
+          <w:p>
+            <w:pPr>
+              <w:tabs>
+                <w:tab w:val="left" w:pos="5180"/>
+              </w:tabs>
+              <w:jc w:val="center"/>
+              <w:rPr>
+                <w:rFonts w:ascii="Times New Roman" w:hAnsi="Times New Roman" w:cs="Times New Roman"/>
+                <w:color w:val="000000" w:themeColor="text1"/>
+                <w:sz w:val="28"/>
+                <w:szCs w:val="28"/>
+                <w:lang w:eastAsia="ja-JP"/>
+              </w:rPr>
+            </w:pPr>
+            <w:r>
+              <w:rPr>
+                <w:rFonts w:ascii="Times New Roman" w:hAnsi="Times New Roman" w:cs="Times New Roman"/>
+                <w:color w:val="000000" w:themeColor="text1"/>
+                <w:sz w:val="28"/>
+                <w:szCs w:val="28"/>
+                <w:lang w:eastAsia="ja-JP"/>
+              </w:rPr>
+              <w:t>Kiểm tra màn hình quản lý kho gạo</w:t>
+            </w:r>
+          </w:p>
+        </w:tc>
+        <w:tc>
+          <w:tcPr>
+            <w:tcW w:w="1701" w:type="dxa"/>
+            <w:vAlign w:val="center"/>
+          </w:tcPr>
+          <w:p>
+            <w:pPr>
+              <w:tabs>
+                <w:tab w:val="left" w:pos="5180"/>
+              </w:tabs>
+              <w:jc w:val="center"/>
+              <w:rPr>
+                <w:rFonts w:ascii="Times New Roman" w:hAnsi="Times New Roman" w:cs="Times New Roman"/>
+                <w:color w:val="000000" w:themeColor="text1"/>
+                <w:sz w:val="28"/>
+                <w:szCs w:val="28"/>
+                <w:lang w:eastAsia="ja-JP"/>
+              </w:rPr>
+            </w:pPr>
+          </w:p>
+        </w:tc>
+        <w:tc>
+          <w:tcPr>
+            <w:tcW w:w="2819" w:type="dxa"/>
+            <w:vAlign w:val="center"/>
+          </w:tcPr>
+          <w:p>
+            <w:pPr>
+              <w:tabs>
+                <w:tab w:val="left" w:pos="5180"/>
+              </w:tabs>
+              <w:jc w:val="center"/>
+              <w:rPr>
+                <w:rFonts w:ascii="Times New Roman" w:hAnsi="Times New Roman" w:cs="Times New Roman"/>
+                <w:color w:val="000000" w:themeColor="text1"/>
+                <w:sz w:val="28"/>
+                <w:szCs w:val="28"/>
+                <w:lang w:eastAsia="ja-JP"/>
+              </w:rPr>
+            </w:pPr>
+          </w:p>
+        </w:tc>
+        <w:tc>
+          <w:tcPr>
+            <w:tcW w:w="2142" w:type="dxa"/>
+            <w:vAlign w:val="center"/>
+          </w:tcPr>
+          <w:p>
+            <w:pPr>
+              <w:tabs>
+                <w:tab w:val="left" w:pos="5180"/>
+              </w:tabs>
+              <w:jc w:val="center"/>
+              <w:rPr>
+                <w:rFonts w:ascii="Times New Roman" w:hAnsi="Times New Roman" w:cs="Times New Roman"/>
+                <w:color w:val="000000" w:themeColor="text1"/>
+                <w:sz w:val="28"/>
+                <w:szCs w:val="28"/>
+                <w:lang w:eastAsia="ja-JP"/>
+              </w:rPr>
+            </w:pPr>
+          </w:p>
+        </w:tc>
+        <w:tc>
+          <w:tcPr>
+            <w:tcW w:w="1134" w:type="dxa"/>
+            <w:vAlign w:val="center"/>
+          </w:tcPr>
+          <w:p>
+            <w:pPr>
+              <w:tabs>
+                <w:tab w:val="left" w:pos="5180"/>
+              </w:tabs>
+              <w:jc w:val="center"/>
+              <w:rPr>
+                <w:rFonts w:ascii="Times New Roman" w:hAnsi="Times New Roman" w:cs="Times New Roman"/>
+                <w:color w:val="000000" w:themeColor="text1"/>
+                <w:sz w:val="28"/>
+                <w:szCs w:val="28"/>
+                <w:lang w:eastAsia="ja-JP"/>
+              </w:rPr>
+            </w:pPr>
+          </w:p>
+        </w:tc>
+      </w:tr>
+      <w:tr>
+        <w:trPr>
+          <w:trHeight w:val="1061"/>
+        </w:trPr>
+        <w:tc>
+          <w:tcPr>
+            <w:tcW w:w="1276" w:type="dxa"/>
+            <w:vAlign w:val="center"/>
+          </w:tcPr>
+          <w:p>
+            <w:pPr>
+              <w:tabs>
+                <w:tab w:val="left" w:pos="5180"/>
+              </w:tabs>
+              <w:jc w:val="center"/>
+              <w:rPr>
+                <w:rFonts w:ascii="Times New Roman" w:hAnsi="Times New Roman" w:cs="Times New Roman"/>
+                <w:color w:val="000000" w:themeColor="text1"/>
+                <w:sz w:val="28"/>
+                <w:szCs w:val="28"/>
+                <w:lang w:eastAsia="ja-JP"/>
+              </w:rPr>
+            </w:pPr>
+            <w:r>
+              <w:rPr>
+                <w:rFonts w:ascii="Times New Roman" w:hAnsi="Times New Roman" w:cs="Times New Roman"/>
+                <w:color w:val="000000" w:themeColor="text1"/>
+                <w:sz w:val="28"/>
+                <w:szCs w:val="28"/>
+                <w:lang w:eastAsia="ja-JP"/>
+              </w:rPr>
+              <w:t xml:space="preserve">Case 6 </w:t>
+            </w:r>
+          </w:p>
+        </w:tc>
+        <w:tc>
+          <w:tcPr>
+            <w:tcW w:w="1985" w:type="dxa"/>
+            <w:vAlign w:val="center"/>
+          </w:tcPr>
+          <w:p>
+            <w:pPr>
+              <w:tabs>
+                <w:tab w:val="left" w:pos="5180"/>
+              </w:tabs>
+              <w:jc w:val="center"/>
+              <w:rPr>
+                <w:rFonts w:ascii="Times New Roman" w:hAnsi="Times New Roman" w:cs="Times New Roman"/>
+                <w:color w:val="000000" w:themeColor="text1"/>
+                <w:sz w:val="28"/>
+                <w:szCs w:val="28"/>
+                <w:lang w:eastAsia="ja-JP"/>
+              </w:rPr>
+            </w:pPr>
+            <w:r>
+              <w:rPr>
+                <w:rFonts w:ascii="Times New Roman" w:hAnsi="Times New Roman" w:cs="Times New Roman"/>
+                <w:color w:val="000000" w:themeColor="text1"/>
+                <w:sz w:val="28"/>
+                <w:szCs w:val="28"/>
+                <w:lang w:eastAsia="ja-JP"/>
+              </w:rPr>
+              <w:t>Kiểm tra màn hình quản lý vật tư</w:t>
+            </w:r>
+          </w:p>
+        </w:tc>
+        <w:tc>
+          <w:tcPr>
+            <w:tcW w:w="1701" w:type="dxa"/>
+            <w:vAlign w:val="center"/>
+          </w:tcPr>
+          <w:p>
+            <w:pPr>
+              <w:tabs>
+                <w:tab w:val="left" w:pos="5180"/>
+              </w:tabs>
+              <w:jc w:val="center"/>
+              <w:rPr>
+                <w:rFonts w:ascii="Times New Roman" w:hAnsi="Times New Roman" w:cs="Times New Roman"/>
+                <w:color w:val="000000" w:themeColor="text1"/>
+                <w:sz w:val="28"/>
+                <w:szCs w:val="28"/>
+                <w:lang w:eastAsia="ja-JP"/>
+              </w:rPr>
+            </w:pPr>
+          </w:p>
+        </w:tc>
+        <w:tc>
+          <w:tcPr>
+            <w:tcW w:w="2819" w:type="dxa"/>
+            <w:vAlign w:val="center"/>
+          </w:tcPr>
+          <w:p>
+            <w:pPr>
+              <w:tabs>
+                <w:tab w:val="left" w:pos="5180"/>
+              </w:tabs>
+              <w:jc w:val="center"/>
+              <w:rPr>
+                <w:rFonts w:ascii="Times New Roman" w:hAnsi="Times New Roman" w:cs="Times New Roman"/>
+                <w:color w:val="000000" w:themeColor="text1"/>
+                <w:sz w:val="28"/>
+                <w:szCs w:val="28"/>
+                <w:lang w:eastAsia="ja-JP"/>
+              </w:rPr>
+            </w:pPr>
+          </w:p>
+        </w:tc>
+        <w:tc>
+          <w:tcPr>
+            <w:tcW w:w="2142" w:type="dxa"/>
+            <w:vAlign w:val="center"/>
+          </w:tcPr>
+          <w:p>
+            <w:pPr>
+              <w:tabs>
+                <w:tab w:val="left" w:pos="5180"/>
+              </w:tabs>
+              <w:jc w:val="center"/>
+              <w:rPr>
+                <w:rFonts w:ascii="Times New Roman" w:hAnsi="Times New Roman" w:cs="Times New Roman"/>
+                <w:color w:val="000000" w:themeColor="text1"/>
+                <w:sz w:val="28"/>
+                <w:szCs w:val="28"/>
+                <w:lang w:eastAsia="ja-JP"/>
+              </w:rPr>
+            </w:pPr>
+          </w:p>
+        </w:tc>
+        <w:tc>
+          <w:tcPr>
+            <w:tcW w:w="1134" w:type="dxa"/>
+            <w:vAlign w:val="center"/>
+          </w:tcPr>
+          <w:p>
+            <w:pPr>
+              <w:tabs>
+                <w:tab w:val="left" w:pos="5180"/>
+              </w:tabs>
+              <w:jc w:val="center"/>
+              <w:rPr>
+                <w:rFonts w:ascii="Times New Roman" w:hAnsi="Times New Roman" w:cs="Times New Roman"/>
+                <w:color w:val="000000" w:themeColor="text1"/>
+                <w:sz w:val="28"/>
+                <w:szCs w:val="28"/>
+                <w:lang w:eastAsia="ja-JP"/>
+              </w:rPr>
+            </w:pPr>
+          </w:p>
+        </w:tc>
+      </w:tr>
+    </w:tbl>
+    <w:p>
+      <w:pPr>
+        <w:tabs>
+          <w:tab w:val="left" w:pos="5180"/>
+        </w:tabs>
+        <w:rPr>
+          <w:rFonts w:ascii="Times New Roman" w:hAnsi="Times New Roman" w:cs="Times New Roman"/>
+          <w:b/>
+          <w:color w:val="00B0F0"/>
+          <w:sz w:val="28"/>
+          <w:szCs w:val="28"/>
+          <w:lang w:eastAsia="ja-JP"/>
+        </w:rPr>
+      </w:pPr>
+    </w:p>
+    <w:p>
+      <w:pPr>
         <w:pStyle w:val="TOCHeading"/>
         <w:ind w:left="3600" w:firstLine="720"/>
         <w:rPr>
@@ -4655,6 +7095,7 @@
       <w:pPr>
         <w:pStyle w:val="TOCHeading"/>
         <w:ind w:left="3600" w:firstLine="720"/>
+        <w:jc w:val="left"/>
         <w:rPr>
           <w:rFonts w:ascii="Times New Roman" w:hAnsi="Times New Roman" w:cs="Times New Roman"/>
           <w:sz w:val="22"/>
@@ -5008,8 +7449,8 @@
       </w:pPr>
     </w:p>
     <w:sectPr>
-      <w:headerReference w:type="default" r:id="rId17"/>
-      <w:footerReference w:type="default" r:id="rId18"/>
+      <w:headerReference w:type="default" r:id="rId22"/>
+      <w:footerReference w:type="default" r:id="rId23"/>
       <w:pgSz w:w="12240" w:h="15840"/>
       <w:pgMar w:top="1440" w:right="1440" w:bottom="1440" w:left="1440" w:header="567" w:footer="720" w:gutter="0"/>
       <w:pgNumType w:start="0"/>
@@ -5109,7 +7550,7 @@
         <w:rFonts w:asciiTheme="majorHAnsi" w:hAnsiTheme="majorHAnsi"/>
         <w:noProof/>
       </w:rPr>
-      <w:t>3</w:t>
+      <w:t>13</w:t>
     </w:r>
     <w:r>
       <w:rPr>
@@ -7111,7 +9552,7 @@
     <w:lsdException w:name="Subtitle" w:semiHidden="0" w:uiPriority="11" w:unhideWhenUsed="0" w:qFormat="1"/>
     <w:lsdException w:name="Strong" w:semiHidden="0" w:uiPriority="22" w:unhideWhenUsed="0" w:qFormat="1"/>
     <w:lsdException w:name="Emphasis" w:semiHidden="0" w:uiPriority="20" w:unhideWhenUsed="0" w:qFormat="1"/>
-    <w:lsdException w:name="Table Grid" w:semiHidden="0" w:uiPriority="59" w:unhideWhenUsed="0"/>
+    <w:lsdException w:name="Table Grid" w:semiHidden="0" w:uiPriority="39" w:unhideWhenUsed="0"/>
     <w:lsdException w:name="Placeholder Text" w:unhideWhenUsed="0"/>
     <w:lsdException w:name="No Spacing" w:semiHidden="0" w:uiPriority="1" w:unhideWhenUsed="0" w:qFormat="1"/>
     <w:lsdException w:name="Light Shading" w:semiHidden="0" w:uiPriority="60" w:unhideWhenUsed="0"/>
@@ -7790,7 +10231,7 @@
   <w:style w:type="table" w:styleId="TableGrid">
     <w:name w:val="Table Grid"/>
     <w:basedOn w:val="TableNormal"/>
-    <w:uiPriority w:val="59"/>
+    <w:uiPriority w:val="39"/>
     <w:rsid w:val="00244A63"/>
     <w:pPr>
       <w:spacing w:after="0" w:line="240" w:lineRule="auto"/>
@@ -7908,7 +10349,7 @@
     <w:lsdException w:name="Subtitle" w:semiHidden="0" w:uiPriority="11" w:unhideWhenUsed="0" w:qFormat="1"/>
     <w:lsdException w:name="Strong" w:semiHidden="0" w:uiPriority="22" w:unhideWhenUsed="0" w:qFormat="1"/>
     <w:lsdException w:name="Emphasis" w:semiHidden="0" w:uiPriority="20" w:unhideWhenUsed="0" w:qFormat="1"/>
-    <w:lsdException w:name="Table Grid" w:semiHidden="0" w:uiPriority="59" w:unhideWhenUsed="0"/>
+    <w:lsdException w:name="Table Grid" w:semiHidden="0" w:uiPriority="39" w:unhideWhenUsed="0"/>
     <w:lsdException w:name="Placeholder Text" w:unhideWhenUsed="0"/>
     <w:lsdException w:name="No Spacing" w:semiHidden="0" w:uiPriority="1" w:unhideWhenUsed="0" w:qFormat="1"/>
     <w:lsdException w:name="Light Shading" w:semiHidden="0" w:uiPriority="60" w:unhideWhenUsed="0"/>
@@ -8587,7 +11028,7 @@
   <w:style w:type="table" w:styleId="TableGrid">
     <w:name w:val="Table Grid"/>
     <w:basedOn w:val="TableNormal"/>
-    <w:uiPriority w:val="59"/>
+    <w:uiPriority w:val="39"/>
     <w:rsid w:val="00244A63"/>
     <w:pPr>
       <w:spacing w:after="0" w:line="240" w:lineRule="auto"/>
@@ -8952,7 +11393,7 @@
 </file>
 
 <file path=customXml/itemProps1.xml><?xml version="1.0" encoding="utf-8"?>
-<ds:datastoreItem xmlns:ds="http://schemas.openxmlformats.org/officeDocument/2006/customXml" ds:itemID="{E3816ED6-66D6-4C34-BBA9-49D2B4573E3E}">
+<ds:datastoreItem xmlns:ds="http://schemas.openxmlformats.org/officeDocument/2006/customXml" ds:itemID="{92C52DD1-2C51-480E-81E3-92293D8F9F5B}">
   <ds:schemaRefs>
     <ds:schemaRef ds:uri="http://schemas.openxmlformats.org/officeDocument/2006/bibliography"/>
   </ds:schemaRefs>
